--- a/Sprint 2 plan.docx
+++ b/Sprint 2 plan.docx
@@ -291,13 +291,7 @@
         <w:rPr>
           <w:sz w:val="24"/>
         </w:rPr>
-        <w:t xml:space="preserve"> 07/09</w:t>
-      </w:r>
-      <w:r>
-        <w:rPr>
-          <w:sz w:val="24"/>
-        </w:rPr>
-        <w:t>/16</w:t>
+        <w:t xml:space="preserve"> 07/09/16</w:t>
       </w:r>
     </w:p>
     <w:p/>
@@ -387,8 +381,6 @@
         </w:rPr>
         <w:t>38</w:t>
       </w:r>
-      <w:bookmarkStart w:id="2" w:name="_GoBack"/>
-      <w:bookmarkEnd w:id="2"/>
     </w:p>
     <w:p>
       <w:pPr>
@@ -397,14 +389,14 @@
           <w:b w:val="0"/>
         </w:rPr>
       </w:pPr>
-      <w:bookmarkStart w:id="3" w:name="_Toc426554728"/>
+      <w:bookmarkStart w:id="2" w:name="_Toc426554728"/>
       <w:r>
         <w:rPr>
           <w:b w:val="0"/>
         </w:rPr>
         <w:t>Current Velocity:</w:t>
       </w:r>
-      <w:bookmarkEnd w:id="3"/>
+      <w:bookmarkEnd w:id="2"/>
       <w:r>
         <w:rPr>
           <w:b w:val="0"/>
@@ -426,17 +418,14 @@
           <w:b w:val="0"/>
         </w:rPr>
       </w:pPr>
-      <w:bookmarkStart w:id="4" w:name="_Toc426554729"/>
+      <w:bookmarkStart w:id="3" w:name="_Toc426554729"/>
       <w:r>
-        <w:t xml:space="preserve">Story </w:t>
-      </w:r>
-      <w:r>
-        <w:t>AACXIV-5</w:t>
+        <w:t>Story AACXIV-5</w:t>
       </w:r>
       <w:r>
         <w:t xml:space="preserve">: </w:t>
       </w:r>
-      <w:bookmarkEnd w:id="4"/>
+      <w:bookmarkEnd w:id="3"/>
       <w:r>
         <w:t>Recipient Contact Details Input</w:t>
       </w:r>
@@ -566,6 +555,9 @@
             <w:pPr>
               <w:cnfStyle w:val="000000100000" w:firstRow="0" w:lastRow="0" w:firstColumn="0" w:lastColumn="0" w:oddVBand="0" w:evenVBand="0" w:oddHBand="1" w:evenHBand="0" w:firstRowFirstColumn="0" w:firstRowLastColumn="0" w:lastRowFirstColumn="0" w:lastRowLastColumn="0"/>
             </w:pPr>
+            <w:r>
+              <w:t>1</w:t>
+            </w:r>
           </w:p>
         </w:tc>
       </w:tr>
@@ -615,6 +607,9 @@
             <w:pPr>
               <w:cnfStyle w:val="000000000000" w:firstRow="0" w:lastRow="0" w:firstColumn="0" w:lastColumn="0" w:oddVBand="0" w:evenVBand="0" w:oddHBand="0" w:evenHBand="0" w:firstRowFirstColumn="0" w:firstRowLastColumn="0" w:lastRowFirstColumn="0" w:lastRowLastColumn="0"/>
             </w:pPr>
+            <w:r>
+              <w:t>2</w:t>
+            </w:r>
           </w:p>
         </w:tc>
       </w:tr>
@@ -667,6 +662,9 @@
             <w:pPr>
               <w:cnfStyle w:val="000000100000" w:firstRow="0" w:lastRow="0" w:firstColumn="0" w:lastColumn="0" w:oddVBand="0" w:evenVBand="0" w:oddHBand="1" w:evenHBand="0" w:firstRowFirstColumn="0" w:firstRowLastColumn="0" w:lastRowFirstColumn="0" w:lastRowLastColumn="0"/>
             </w:pPr>
+            <w:r>
+              <w:t>0.5</w:t>
+            </w:r>
           </w:p>
         </w:tc>
       </w:tr>
@@ -694,10 +692,7 @@
               <w:cnfStyle w:val="000000000000" w:firstRow="0" w:lastRow="0" w:firstColumn="0" w:lastColumn="0" w:oddVBand="0" w:evenVBand="0" w:oddHBand="0" w:evenHBand="0" w:firstRowFirstColumn="0" w:firstRowLastColumn="0" w:lastRowFirstColumn="0" w:lastRowLastColumn="0"/>
             </w:pPr>
             <w:r>
-              <w:t>Ve</w:t>
-            </w:r>
-            <w:r>
-              <w:t>rify story is complete (acceptance test)</w:t>
+              <w:t>Verify story is complete (acceptance test)</w:t>
             </w:r>
           </w:p>
         </w:tc>
@@ -722,6 +717,9 @@
             <w:pPr>
               <w:cnfStyle w:val="000000000000" w:firstRow="0" w:lastRow="0" w:firstColumn="0" w:lastColumn="0" w:oddVBand="0" w:evenVBand="0" w:oddHBand="0" w:evenHBand="0" w:firstRowFirstColumn="0" w:firstRowLastColumn="0" w:lastRowFirstColumn="0" w:lastRowLastColumn="0"/>
             </w:pPr>
+            <w:r>
+              <w:t>1</w:t>
+            </w:r>
           </w:p>
         </w:tc>
       </w:tr>
@@ -785,6 +783,9 @@
             <w:pPr>
               <w:cnfStyle w:val="000000100000" w:firstRow="0" w:lastRow="0" w:firstColumn="0" w:lastColumn="0" w:oddVBand="0" w:evenVBand="0" w:oddHBand="1" w:evenHBand="0" w:firstRowFirstColumn="0" w:firstRowLastColumn="0" w:lastRowFirstColumn="0" w:lastRowLastColumn="0"/>
             </w:pPr>
+            <w:r>
+              <w:t>4.5</w:t>
+            </w:r>
           </w:p>
         </w:tc>
       </w:tr>
@@ -794,17 +795,14 @@
         <w:pStyle w:val="Heading2"/>
         <w:spacing w:before="360"/>
       </w:pPr>
-      <w:bookmarkStart w:id="5" w:name="_Toc426554730"/>
+      <w:bookmarkStart w:id="4" w:name="_Toc426554730"/>
       <w:r>
-        <w:t xml:space="preserve">Story </w:t>
-      </w:r>
-      <w:r>
-        <w:t>AACXIV-9</w:t>
+        <w:t>Story AACXIV-9</w:t>
       </w:r>
       <w:r>
         <w:t xml:space="preserve">: </w:t>
       </w:r>
-      <w:bookmarkEnd w:id="5"/>
+      <w:bookmarkEnd w:id="4"/>
       <w:r>
         <w:t>Pickup and Delivery Time Input</w:t>
       </w:r>
@@ -934,6 +932,9 @@
             <w:pPr>
               <w:cnfStyle w:val="000000100000" w:firstRow="0" w:lastRow="0" w:firstColumn="0" w:lastColumn="0" w:oddVBand="0" w:evenVBand="0" w:oddHBand="1" w:evenHBand="0" w:firstRowFirstColumn="0" w:firstRowLastColumn="0" w:lastRowFirstColumn="0" w:lastRowLastColumn="0"/>
             </w:pPr>
+            <w:r>
+              <w:t>1</w:t>
+            </w:r>
           </w:p>
         </w:tc>
       </w:tr>
@@ -983,6 +984,9 @@
             <w:pPr>
               <w:cnfStyle w:val="000000000000" w:firstRow="0" w:lastRow="0" w:firstColumn="0" w:lastColumn="0" w:oddVBand="0" w:evenVBand="0" w:oddHBand="0" w:evenHBand="0" w:firstRowFirstColumn="0" w:firstRowLastColumn="0" w:lastRowFirstColumn="0" w:lastRowLastColumn="0"/>
             </w:pPr>
+            <w:r>
+              <w:t>2</w:t>
+            </w:r>
           </w:p>
         </w:tc>
       </w:tr>
@@ -1035,6 +1039,9 @@
             <w:pPr>
               <w:cnfStyle w:val="000000100000" w:firstRow="0" w:lastRow="0" w:firstColumn="0" w:lastColumn="0" w:oddVBand="0" w:evenVBand="0" w:oddHBand="1" w:evenHBand="0" w:firstRowFirstColumn="0" w:firstRowLastColumn="0" w:lastRowFirstColumn="0" w:lastRowLastColumn="0"/>
             </w:pPr>
+            <w:r>
+              <w:t>1</w:t>
+            </w:r>
           </w:p>
         </w:tc>
       </w:tr>
@@ -1087,6 +1094,9 @@
             <w:pPr>
               <w:cnfStyle w:val="000000000000" w:firstRow="0" w:lastRow="0" w:firstColumn="0" w:lastColumn="0" w:oddVBand="0" w:evenVBand="0" w:oddHBand="0" w:evenHBand="0" w:firstRowFirstColumn="0" w:firstRowLastColumn="0" w:lastRowFirstColumn="0" w:lastRowLastColumn="0"/>
             </w:pPr>
+            <w:r>
+              <w:t>1</w:t>
+            </w:r>
           </w:p>
         </w:tc>
       </w:tr>
@@ -1148,6 +1158,9 @@
             <w:pPr>
               <w:cnfStyle w:val="000000100000" w:firstRow="0" w:lastRow="0" w:firstColumn="0" w:lastColumn="0" w:oddVBand="0" w:evenVBand="0" w:oddHBand="1" w:evenHBand="0" w:firstRowFirstColumn="0" w:firstRowLastColumn="0" w:lastRowFirstColumn="0" w:lastRowLastColumn="0"/>
             </w:pPr>
+            <w:r>
+              <w:t>5</w:t>
+            </w:r>
           </w:p>
         </w:tc>
       </w:tr>
@@ -1157,7 +1170,7 @@
         <w:pStyle w:val="Heading2"/>
         <w:spacing w:before="360"/>
       </w:pPr>
-      <w:bookmarkStart w:id="6" w:name="_Toc426554731"/>
+      <w:bookmarkStart w:id="5" w:name="_Toc426554731"/>
       <w:r>
         <w:t xml:space="preserve">Story </w:t>
       </w:r>
@@ -1167,7 +1180,7 @@
       <w:r>
         <w:t xml:space="preserve">: </w:t>
       </w:r>
-      <w:bookmarkEnd w:id="6"/>
+      <w:bookmarkEnd w:id="5"/>
       <w:r>
         <w:t>Input Number of Packages</w:t>
       </w:r>
@@ -1297,6 +1310,9 @@
             <w:pPr>
               <w:cnfStyle w:val="000000100000" w:firstRow="0" w:lastRow="0" w:firstColumn="0" w:lastColumn="0" w:oddVBand="0" w:evenVBand="0" w:oddHBand="1" w:evenHBand="0" w:firstRowFirstColumn="0" w:firstRowLastColumn="0" w:lastRowFirstColumn="0" w:lastRowLastColumn="0"/>
             </w:pPr>
+            <w:r>
+              <w:t>1</w:t>
+            </w:r>
           </w:p>
         </w:tc>
       </w:tr>
@@ -1346,6 +1362,9 @@
             <w:pPr>
               <w:cnfStyle w:val="000000000000" w:firstRow="0" w:lastRow="0" w:firstColumn="0" w:lastColumn="0" w:oddVBand="0" w:evenVBand="0" w:oddHBand="0" w:evenHBand="0" w:firstRowFirstColumn="0" w:firstRowLastColumn="0" w:lastRowFirstColumn="0" w:lastRowLastColumn="0"/>
             </w:pPr>
+            <w:r>
+              <w:t>1</w:t>
+            </w:r>
           </w:p>
         </w:tc>
       </w:tr>
@@ -1398,6 +1417,9 @@
             <w:pPr>
               <w:cnfStyle w:val="000000100000" w:firstRow="0" w:lastRow="0" w:firstColumn="0" w:lastColumn="0" w:oddVBand="0" w:evenVBand="0" w:oddHBand="1" w:evenHBand="0" w:firstRowFirstColumn="0" w:firstRowLastColumn="0" w:lastRowFirstColumn="0" w:lastRowLastColumn="0"/>
             </w:pPr>
+            <w:r>
+              <w:t>1</w:t>
+            </w:r>
           </w:p>
         </w:tc>
       </w:tr>
@@ -1450,6 +1472,9 @@
             <w:pPr>
               <w:cnfStyle w:val="000000000000" w:firstRow="0" w:lastRow="0" w:firstColumn="0" w:lastColumn="0" w:oddVBand="0" w:evenVBand="0" w:oddHBand="0" w:evenHBand="0" w:firstRowFirstColumn="0" w:firstRowLastColumn="0" w:lastRowFirstColumn="0" w:lastRowLastColumn="0"/>
             </w:pPr>
+            <w:r>
+              <w:t>1</w:t>
+            </w:r>
           </w:p>
         </w:tc>
       </w:tr>
@@ -1511,6 +1536,9 @@
             <w:pPr>
               <w:cnfStyle w:val="000000100000" w:firstRow="0" w:lastRow="0" w:firstColumn="0" w:lastColumn="0" w:oddVBand="0" w:evenVBand="0" w:oddHBand="1" w:evenHBand="0" w:firstRowFirstColumn="0" w:firstRowLastColumn="0" w:lastRowFirstColumn="0" w:lastRowLastColumn="0"/>
             </w:pPr>
+            <w:r>
+              <w:t>4</w:t>
+            </w:r>
           </w:p>
         </w:tc>
       </w:tr>
@@ -1535,10 +1563,7 @@
         <w:t xml:space="preserve">Story </w:t>
       </w:r>
       <w:r>
-        <w:t xml:space="preserve">AACXIV-12: </w:t>
-      </w:r>
-      <w:r>
-        <w:t>Pickup location and Destination Input</w:t>
+        <w:t>AACXIV-12: Pickup location and Destination Input</w:t>
       </w:r>
     </w:p>
     <w:tbl>
@@ -1666,6 +1691,9 @@
             <w:pPr>
               <w:cnfStyle w:val="000000100000" w:firstRow="0" w:lastRow="0" w:firstColumn="0" w:lastColumn="0" w:oddVBand="0" w:evenVBand="0" w:oddHBand="1" w:evenHBand="0" w:firstRowFirstColumn="0" w:firstRowLastColumn="0" w:lastRowFirstColumn="0" w:lastRowLastColumn="0"/>
             </w:pPr>
+            <w:r>
+              <w:t>1</w:t>
+            </w:r>
           </w:p>
         </w:tc>
       </w:tr>
@@ -1715,6 +1743,9 @@
             <w:pPr>
               <w:cnfStyle w:val="000000000000" w:firstRow="0" w:lastRow="0" w:firstColumn="0" w:lastColumn="0" w:oddVBand="0" w:evenVBand="0" w:oddHBand="0" w:evenHBand="0" w:firstRowFirstColumn="0" w:firstRowLastColumn="0" w:lastRowFirstColumn="0" w:lastRowLastColumn="0"/>
             </w:pPr>
+            <w:r>
+              <w:t>1</w:t>
+            </w:r>
           </w:p>
         </w:tc>
       </w:tr>
@@ -1767,6 +1798,9 @@
             <w:pPr>
               <w:cnfStyle w:val="000000100000" w:firstRow="0" w:lastRow="0" w:firstColumn="0" w:lastColumn="0" w:oddVBand="0" w:evenVBand="0" w:oddHBand="1" w:evenHBand="0" w:firstRowFirstColumn="0" w:firstRowLastColumn="0" w:lastRowFirstColumn="0" w:lastRowLastColumn="0"/>
             </w:pPr>
+            <w:r>
+              <w:t>1</w:t>
+            </w:r>
           </w:p>
         </w:tc>
       </w:tr>
@@ -1819,6 +1853,9 @@
             <w:pPr>
               <w:cnfStyle w:val="000000000000" w:firstRow="0" w:lastRow="0" w:firstColumn="0" w:lastColumn="0" w:oddVBand="0" w:evenVBand="0" w:oddHBand="0" w:evenHBand="0" w:firstRowFirstColumn="0" w:firstRowLastColumn="0" w:lastRowFirstColumn="0" w:lastRowLastColumn="0"/>
             </w:pPr>
+            <w:r>
+              <w:t>1</w:t>
+            </w:r>
           </w:p>
         </w:tc>
       </w:tr>
@@ -1877,6 +1914,9 @@
             <w:pPr>
               <w:cnfStyle w:val="000000100000" w:firstRow="0" w:lastRow="0" w:firstColumn="0" w:lastColumn="0" w:oddVBand="0" w:evenVBand="0" w:oddHBand="1" w:evenHBand="0" w:firstRowFirstColumn="0" w:firstRowLastColumn="0" w:lastRowFirstColumn="0" w:lastRowLastColumn="0"/>
             </w:pPr>
+            <w:r>
+              <w:t>4</w:t>
+            </w:r>
           </w:p>
         </w:tc>
       </w:tr>
@@ -1908,19 +1948,13 @@
         <w:pStyle w:val="Heading2"/>
       </w:pPr>
       <w:r>
-        <w:t xml:space="preserve">Story </w:t>
+        <w:t xml:space="preserve">Story AACXIV-8: </w:t>
       </w:r>
-      <w:r>
-        <w:t>AACXIV-8</w:t>
-      </w:r>
-      <w:r>
-        <w:t xml:space="preserve">: </w:t>
-      </w:r>
-      <w:bookmarkStart w:id="7" w:name="_Toc459819135"/>
+      <w:bookmarkStart w:id="6" w:name="_Toc459819135"/>
       <w:r>
         <w:t>Business Portal 1.0</w:t>
       </w:r>
-      <w:bookmarkEnd w:id="7"/>
+      <w:bookmarkEnd w:id="6"/>
     </w:p>
     <w:tbl>
       <w:tblPr>
@@ -2047,6 +2081,9 @@
             <w:pPr>
               <w:cnfStyle w:val="000000100000" w:firstRow="0" w:lastRow="0" w:firstColumn="0" w:lastColumn="0" w:oddVBand="0" w:evenVBand="0" w:oddHBand="1" w:evenHBand="0" w:firstRowFirstColumn="0" w:firstRowLastColumn="0" w:lastRowFirstColumn="0" w:lastRowLastColumn="0"/>
             </w:pPr>
+            <w:r>
+              <w:t>1</w:t>
+            </w:r>
           </w:p>
         </w:tc>
       </w:tr>
@@ -2096,6 +2133,9 @@
             <w:pPr>
               <w:cnfStyle w:val="000000000000" w:firstRow="0" w:lastRow="0" w:firstColumn="0" w:lastColumn="0" w:oddVBand="0" w:evenVBand="0" w:oddHBand="0" w:evenHBand="0" w:firstRowFirstColumn="0" w:firstRowLastColumn="0" w:lastRowFirstColumn="0" w:lastRowLastColumn="0"/>
             </w:pPr>
+            <w:r>
+              <w:t>1</w:t>
+            </w:r>
           </w:p>
         </w:tc>
       </w:tr>
@@ -2148,6 +2188,9 @@
             <w:pPr>
               <w:cnfStyle w:val="000000100000" w:firstRow="0" w:lastRow="0" w:firstColumn="0" w:lastColumn="0" w:oddVBand="0" w:evenVBand="0" w:oddHBand="1" w:evenHBand="0" w:firstRowFirstColumn="0" w:firstRowLastColumn="0" w:lastRowFirstColumn="0" w:lastRowLastColumn="0"/>
             </w:pPr>
+            <w:r>
+              <w:t>1</w:t>
+            </w:r>
           </w:p>
         </w:tc>
       </w:tr>
@@ -2200,6 +2243,9 @@
             <w:pPr>
               <w:cnfStyle w:val="000000000000" w:firstRow="0" w:lastRow="0" w:firstColumn="0" w:lastColumn="0" w:oddVBand="0" w:evenVBand="0" w:oddHBand="0" w:evenHBand="0" w:firstRowFirstColumn="0" w:firstRowLastColumn="0" w:lastRowFirstColumn="0" w:lastRowLastColumn="0"/>
             </w:pPr>
+            <w:r>
+              <w:t>1</w:t>
+            </w:r>
           </w:p>
         </w:tc>
       </w:tr>
@@ -2258,6 +2304,9 @@
             <w:pPr>
               <w:cnfStyle w:val="000000100000" w:firstRow="0" w:lastRow="0" w:firstColumn="0" w:lastColumn="0" w:oddVBand="0" w:evenVBand="0" w:oddHBand="1" w:evenHBand="0" w:firstRowFirstColumn="0" w:firstRowLastColumn="0" w:lastRowFirstColumn="0" w:lastRowLastColumn="0"/>
             </w:pPr>
+            <w:r>
+              <w:t>4</w:t>
+            </w:r>
           </w:p>
         </w:tc>
       </w:tr>
@@ -2279,13 +2328,7 @@
         <w:spacing w:before="360"/>
       </w:pPr>
       <w:r>
-        <w:t xml:space="preserve">Story </w:t>
-      </w:r>
-      <w:r>
-        <w:t>AACXIV-6</w:t>
-      </w:r>
-      <w:r>
-        <w:t>: Cost Estimation</w:t>
+        <w:t>Story AACXIV-6: Cost Estimation</w:t>
       </w:r>
     </w:p>
     <w:tbl>
@@ -2413,6 +2456,9 @@
             <w:pPr>
               <w:cnfStyle w:val="000000100000" w:firstRow="0" w:lastRow="0" w:firstColumn="0" w:lastColumn="0" w:oddVBand="0" w:evenVBand="0" w:oddHBand="1" w:evenHBand="0" w:firstRowFirstColumn="0" w:firstRowLastColumn="0" w:lastRowFirstColumn="0" w:lastRowLastColumn="0"/>
             </w:pPr>
+            <w:r>
+              <w:t>1</w:t>
+            </w:r>
           </w:p>
         </w:tc>
       </w:tr>
@@ -2462,6 +2508,9 @@
             <w:pPr>
               <w:cnfStyle w:val="000000000000" w:firstRow="0" w:lastRow="0" w:firstColumn="0" w:lastColumn="0" w:oddVBand="0" w:evenVBand="0" w:oddHBand="0" w:evenHBand="0" w:firstRowFirstColumn="0" w:firstRowLastColumn="0" w:lastRowFirstColumn="0" w:lastRowLastColumn="0"/>
             </w:pPr>
+            <w:r>
+              <w:t>1</w:t>
+            </w:r>
           </w:p>
         </w:tc>
       </w:tr>
@@ -2514,6 +2563,9 @@
             <w:pPr>
               <w:cnfStyle w:val="000000100000" w:firstRow="0" w:lastRow="0" w:firstColumn="0" w:lastColumn="0" w:oddVBand="0" w:evenVBand="0" w:oddHBand="1" w:evenHBand="0" w:firstRowFirstColumn="0" w:firstRowLastColumn="0" w:lastRowFirstColumn="0" w:lastRowLastColumn="0"/>
             </w:pPr>
+            <w:r>
+              <w:t>0.5</w:t>
+            </w:r>
           </w:p>
         </w:tc>
       </w:tr>
@@ -2566,6 +2618,9 @@
             <w:pPr>
               <w:cnfStyle w:val="000000000000" w:firstRow="0" w:lastRow="0" w:firstColumn="0" w:lastColumn="0" w:oddVBand="0" w:evenVBand="0" w:oddHBand="0" w:evenHBand="0" w:firstRowFirstColumn="0" w:firstRowLastColumn="0" w:lastRowFirstColumn="0" w:lastRowLastColumn="0"/>
             </w:pPr>
+            <w:r>
+              <w:t>1</w:t>
+            </w:r>
           </w:p>
         </w:tc>
       </w:tr>
@@ -2592,10 +2647,7 @@
               <w:cnfStyle w:val="000000100000" w:firstRow="0" w:lastRow="0" w:firstColumn="0" w:lastColumn="0" w:oddVBand="0" w:evenVBand="0" w:oddHBand="1" w:evenHBand="0" w:firstRowFirstColumn="0" w:firstRowLastColumn="0" w:lastRowFirstColumn="0" w:lastRowLastColumn="0"/>
             </w:pPr>
             <w:r>
-              <w:t xml:space="preserve">Story Points: </w:t>
-            </w:r>
-            <w:r>
-              <w:t>2</w:t>
+              <w:t>Story Points: 2</w:t>
             </w:r>
             <w:r>
               <w:tab/>
@@ -2624,6 +2676,9 @@
             <w:pPr>
               <w:cnfStyle w:val="000000100000" w:firstRow="0" w:lastRow="0" w:firstColumn="0" w:lastColumn="0" w:oddVBand="0" w:evenVBand="0" w:oddHBand="1" w:evenHBand="0" w:firstRowFirstColumn="0" w:firstRowLastColumn="0" w:lastRowFirstColumn="0" w:lastRowLastColumn="0"/>
             </w:pPr>
+            <w:r>
+              <w:t>3.5</w:t>
+            </w:r>
           </w:p>
         </w:tc>
       </w:tr>
@@ -2644,7 +2699,7 @@
           <w:b w:val="0"/>
         </w:rPr>
       </w:pPr>
-      <w:bookmarkStart w:id="8" w:name="_Toc459819145"/>
+      <w:bookmarkStart w:id="7" w:name="_Toc459819145"/>
       <w:r>
         <w:t xml:space="preserve">Story </w:t>
       </w:r>
@@ -2663,7 +2718,7 @@
       <w:r>
         <w:t xml:space="preserve"> Design and Develop Customer website</w:t>
       </w:r>
-      <w:bookmarkEnd w:id="8"/>
+      <w:bookmarkEnd w:id="7"/>
     </w:p>
     <w:tbl>
       <w:tblPr>
@@ -3141,6 +3196,9 @@
             <w:pPr>
               <w:cnfStyle w:val="000000100000" w:firstRow="0" w:lastRow="0" w:firstColumn="0" w:lastColumn="0" w:oddVBand="0" w:evenVBand="0" w:oddHBand="1" w:evenHBand="0" w:firstRowFirstColumn="0" w:firstRowLastColumn="0" w:lastRowFirstColumn="0" w:lastRowLastColumn="0"/>
             </w:pPr>
+            <w:r>
+              <w:t>2</w:t>
+            </w:r>
           </w:p>
         </w:tc>
       </w:tr>
@@ -3193,6 +3251,9 @@
             <w:pPr>
               <w:cnfStyle w:val="000000000000" w:firstRow="0" w:lastRow="0" w:firstColumn="0" w:lastColumn="0" w:oddVBand="0" w:evenVBand="0" w:oddHBand="0" w:evenHBand="0" w:firstRowFirstColumn="0" w:firstRowLastColumn="0" w:lastRowFirstColumn="0" w:lastRowLastColumn="0"/>
             </w:pPr>
+            <w:r>
+              <w:t>1</w:t>
+            </w:r>
           </w:p>
         </w:tc>
       </w:tr>
@@ -3248,6 +3309,9 @@
             <w:pPr>
               <w:cnfStyle w:val="000000100000" w:firstRow="0" w:lastRow="0" w:firstColumn="0" w:lastColumn="0" w:oddVBand="0" w:evenVBand="0" w:oddHBand="1" w:evenHBand="0" w:firstRowFirstColumn="0" w:firstRowLastColumn="0" w:lastRowFirstColumn="0" w:lastRowLastColumn="0"/>
             </w:pPr>
+            <w:r>
+              <w:t>3</w:t>
+            </w:r>
           </w:p>
         </w:tc>
       </w:tr>
@@ -3257,7 +3321,7 @@
         <w:pStyle w:val="Heading2"/>
         <w:spacing w:before="360"/>
       </w:pPr>
-      <w:bookmarkStart w:id="9" w:name="_Toc459819146"/>
+      <w:bookmarkStart w:id="8" w:name="_Toc459819146"/>
       <w:r>
         <w:t xml:space="preserve">Story </w:t>
       </w:r>
@@ -3276,6 +3340,549 @@
       <w:r>
         <w:t>Web Server</w:t>
       </w:r>
+      <w:bookmarkEnd w:id="8"/>
+    </w:p>
+    <w:tbl>
+      <w:tblPr>
+        <w:tblStyle w:val="LightList-Accent4"/>
+        <w:tblW w:w="0" w:type="auto"/>
+        <w:tblLook w:val="04A0" w:firstRow="1" w:lastRow="0" w:firstColumn="1" w:lastColumn="0" w:noHBand="0" w:noVBand="1"/>
+      </w:tblPr>
+      <w:tblGrid>
+        <w:gridCol w:w="903"/>
+        <w:gridCol w:w="6435"/>
+        <w:gridCol w:w="1086"/>
+        <w:gridCol w:w="768"/>
+      </w:tblGrid>
+      <w:tr>
+        <w:trPr>
+          <w:cnfStyle w:val="100000000000" w:firstRow="1" w:lastRow="0" w:firstColumn="0" w:lastColumn="0" w:oddVBand="0" w:evenVBand="0" w:oddHBand="0" w:evenHBand="0" w:firstRowFirstColumn="0" w:firstRowLastColumn="0" w:lastRowFirstColumn="0" w:lastRowLastColumn="0"/>
+        </w:trPr>
+        <w:tc>
+          <w:tcPr>
+            <w:cnfStyle w:val="001000000000" w:firstRow="0" w:lastRow="0" w:firstColumn="1" w:lastColumn="0" w:oddVBand="0" w:evenVBand="0" w:oddHBand="0" w:evenHBand="0" w:firstRowFirstColumn="0" w:firstRowLastColumn="0" w:lastRowFirstColumn="0" w:lastRowLastColumn="0"/>
+            <w:tcW w:w="903" w:type="dxa"/>
+          </w:tcPr>
+          <w:p>
+            <w:r>
+              <w:t>Task ID</w:t>
+            </w:r>
+          </w:p>
+        </w:tc>
+        <w:tc>
+          <w:tcPr>
+            <w:tcW w:w="6435" w:type="dxa"/>
+          </w:tcPr>
+          <w:p>
+            <w:pPr>
+              <w:cnfStyle w:val="100000000000" w:firstRow="1" w:lastRow="0" w:firstColumn="0" w:lastColumn="0" w:oddVBand="0" w:evenVBand="0" w:oddHBand="0" w:evenHBand="0" w:firstRowFirstColumn="0" w:firstRowLastColumn="0" w:lastRowFirstColumn="0" w:lastRowLastColumn="0"/>
+            </w:pPr>
+            <w:r>
+              <w:t>Task Description</w:t>
+            </w:r>
+          </w:p>
+        </w:tc>
+        <w:tc>
+          <w:tcPr>
+            <w:tcW w:w="1086" w:type="dxa"/>
+          </w:tcPr>
+          <w:p>
+            <w:pPr>
+              <w:cnfStyle w:val="100000000000" w:firstRow="1" w:lastRow="0" w:firstColumn="0" w:lastColumn="0" w:oddVBand="0" w:evenVBand="0" w:oddHBand="0" w:evenHBand="0" w:firstRowFirstColumn="0" w:firstRowLastColumn="0" w:lastRowFirstColumn="0" w:lastRowLastColumn="0"/>
+            </w:pPr>
+            <w:r>
+              <w:t>Estimate</w:t>
+            </w:r>
+          </w:p>
+          <w:p>
+            <w:pPr>
+              <w:cnfStyle w:val="100000000000" w:firstRow="1" w:lastRow="0" w:firstColumn="0" w:lastColumn="0" w:oddVBand="0" w:evenVBand="0" w:oddHBand="0" w:evenHBand="0" w:firstRowFirstColumn="0" w:firstRowLastColumn="0" w:lastRowFirstColumn="0" w:lastRowLastColumn="0"/>
+            </w:pPr>
+            <w:r>
+              <w:t>(Hours)</w:t>
+            </w:r>
+          </w:p>
+        </w:tc>
+        <w:tc>
+          <w:tcPr>
+            <w:tcW w:w="768" w:type="dxa"/>
+          </w:tcPr>
+          <w:p>
+            <w:pPr>
+              <w:cnfStyle w:val="100000000000" w:firstRow="1" w:lastRow="0" w:firstColumn="0" w:lastColumn="0" w:oddVBand="0" w:evenVBand="0" w:oddHBand="0" w:evenHBand="0" w:firstRowFirstColumn="0" w:firstRowLastColumn="0" w:lastRowFirstColumn="0" w:lastRowLastColumn="0"/>
+            </w:pPr>
+            <w:r>
+              <w:t>Taken</w:t>
+            </w:r>
+          </w:p>
+        </w:tc>
+      </w:tr>
+      <w:tr>
+        <w:trPr>
+          <w:cnfStyle w:val="000000100000" w:firstRow="0" w:lastRow="0" w:firstColumn="0" w:lastColumn="0" w:oddVBand="0" w:evenVBand="0" w:oddHBand="1" w:evenHBand="0" w:firstRowFirstColumn="0" w:firstRowLastColumn="0" w:lastRowFirstColumn="0" w:lastRowLastColumn="0"/>
+        </w:trPr>
+        <w:tc>
+          <w:tcPr>
+            <w:cnfStyle w:val="001000000000" w:firstRow="0" w:lastRow="0" w:firstColumn="1" w:lastColumn="0" w:oddVBand="0" w:evenVBand="0" w:oddHBand="0" w:evenHBand="0" w:firstRowFirstColumn="0" w:firstRowLastColumn="0" w:lastRowFirstColumn="0" w:lastRowLastColumn="0"/>
+            <w:tcW w:w="903" w:type="dxa"/>
+          </w:tcPr>
+          <w:p>
+            <w:r>
+              <w:t>T09</w:t>
+            </w:r>
+          </w:p>
+        </w:tc>
+        <w:tc>
+          <w:tcPr>
+            <w:tcW w:w="6435" w:type="dxa"/>
+          </w:tcPr>
+          <w:p>
+            <w:pPr>
+              <w:cnfStyle w:val="000000100000" w:firstRow="0" w:lastRow="0" w:firstColumn="0" w:lastColumn="0" w:oddVBand="0" w:evenVBand="0" w:oddHBand="1" w:evenHBand="0" w:firstRowFirstColumn="0" w:firstRowLastColumn="0" w:lastRowFirstColumn="0" w:lastRowLastColumn="0"/>
+              <w:rPr>
+                <w:highlight w:val="yellow"/>
+              </w:rPr>
+            </w:pPr>
+            <w:r>
+              <w:rPr>
+                <w:highlight w:val="yellow"/>
+              </w:rPr>
+              <w:t>Get domain name</w:t>
+            </w:r>
+          </w:p>
+        </w:tc>
+        <w:tc>
+          <w:tcPr>
+            <w:tcW w:w="1086" w:type="dxa"/>
+          </w:tcPr>
+          <w:p>
+            <w:pPr>
+              <w:cnfStyle w:val="000000100000" w:firstRow="0" w:lastRow="0" w:firstColumn="0" w:lastColumn="0" w:oddVBand="0" w:evenVBand="0" w:oddHBand="1" w:evenHBand="0" w:firstRowFirstColumn="0" w:firstRowLastColumn="0" w:lastRowFirstColumn="0" w:lastRowLastColumn="0"/>
+            </w:pPr>
+            <w:r>
+              <w:t>0</w:t>
+            </w:r>
+          </w:p>
+        </w:tc>
+        <w:tc>
+          <w:tcPr>
+            <w:tcW w:w="768" w:type="dxa"/>
+          </w:tcPr>
+          <w:p>
+            <w:pPr>
+              <w:cnfStyle w:val="000000100000" w:firstRow="0" w:lastRow="0" w:firstColumn="0" w:lastColumn="0" w:oddVBand="0" w:evenVBand="0" w:oddHBand="1" w:evenHBand="0" w:firstRowFirstColumn="0" w:firstRowLastColumn="0" w:lastRowFirstColumn="0" w:lastRowLastColumn="0"/>
+            </w:pPr>
+            <w:r>
+              <w:t>1</w:t>
+            </w:r>
+          </w:p>
+        </w:tc>
+      </w:tr>
+      <w:tr>
+        <w:tc>
+          <w:tcPr>
+            <w:cnfStyle w:val="001000000000" w:firstRow="0" w:lastRow="0" w:firstColumn="1" w:lastColumn="0" w:oddVBand="0" w:evenVBand="0" w:oddHBand="0" w:evenHBand="0" w:firstRowFirstColumn="0" w:firstRowLastColumn="0" w:lastRowFirstColumn="0" w:lastRowLastColumn="0"/>
+            <w:tcW w:w="903" w:type="dxa"/>
+          </w:tcPr>
+          <w:p>
+            <w:r>
+              <w:t>T11</w:t>
+            </w:r>
+          </w:p>
+        </w:tc>
+        <w:tc>
+          <w:tcPr>
+            <w:tcW w:w="6435" w:type="dxa"/>
+          </w:tcPr>
+          <w:p>
+            <w:pPr>
+              <w:cnfStyle w:val="000000000000" w:firstRow="0" w:lastRow="0" w:firstColumn="0" w:lastColumn="0" w:oddVBand="0" w:evenVBand="0" w:oddHBand="0" w:evenHBand="0" w:firstRowFirstColumn="0" w:firstRowLastColumn="0" w:lastRowFirstColumn="0" w:lastRowLastColumn="0"/>
+              <w:rPr>
+                <w:highlight w:val="yellow"/>
+              </w:rPr>
+            </w:pPr>
+            <w:r>
+              <w:rPr>
+                <w:highlight w:val="yellow"/>
+              </w:rPr>
+              <w:t>Choose a Web Host and Sign Up for an Account</w:t>
+            </w:r>
+          </w:p>
+        </w:tc>
+        <w:tc>
+          <w:tcPr>
+            <w:tcW w:w="1086" w:type="dxa"/>
+          </w:tcPr>
+          <w:p>
+            <w:pPr>
+              <w:cnfStyle w:val="000000000000" w:firstRow="0" w:lastRow="0" w:firstColumn="0" w:lastColumn="0" w:oddVBand="0" w:evenVBand="0" w:oddHBand="0" w:evenHBand="0" w:firstRowFirstColumn="0" w:firstRowLastColumn="0" w:lastRowFirstColumn="0" w:lastRowLastColumn="0"/>
+            </w:pPr>
+            <w:r>
+              <w:t>0</w:t>
+            </w:r>
+          </w:p>
+        </w:tc>
+        <w:tc>
+          <w:tcPr>
+            <w:tcW w:w="768" w:type="dxa"/>
+          </w:tcPr>
+          <w:p>
+            <w:pPr>
+              <w:cnfStyle w:val="000000000000" w:firstRow="0" w:lastRow="0" w:firstColumn="0" w:lastColumn="0" w:oddVBand="0" w:evenVBand="0" w:oddHBand="0" w:evenHBand="0" w:firstRowFirstColumn="0" w:firstRowLastColumn="0" w:lastRowFirstColumn="0" w:lastRowLastColumn="0"/>
+            </w:pPr>
+            <w:r>
+              <w:t>1</w:t>
+            </w:r>
+          </w:p>
+        </w:tc>
+      </w:tr>
+      <w:tr>
+        <w:trPr>
+          <w:cnfStyle w:val="000000100000" w:firstRow="0" w:lastRow="0" w:firstColumn="0" w:lastColumn="0" w:oddVBand="0" w:evenVBand="0" w:oddHBand="1" w:evenHBand="0" w:firstRowFirstColumn="0" w:firstRowLastColumn="0" w:lastRowFirstColumn="0" w:lastRowLastColumn="0"/>
+        </w:trPr>
+        <w:tc>
+          <w:tcPr>
+            <w:cnfStyle w:val="001000000000" w:firstRow="0" w:lastRow="0" w:firstColumn="1" w:lastColumn="0" w:oddVBand="0" w:evenVBand="0" w:oddHBand="0" w:evenHBand="0" w:firstRowFirstColumn="0" w:firstRowLastColumn="0" w:lastRowFirstColumn="0" w:lastRowLastColumn="0"/>
+            <w:tcW w:w="903" w:type="dxa"/>
+          </w:tcPr>
+          <w:p>
+            <w:r>
+              <w:t>T12</w:t>
+            </w:r>
+          </w:p>
+        </w:tc>
+        <w:tc>
+          <w:tcPr>
+            <w:tcW w:w="6435" w:type="dxa"/>
+          </w:tcPr>
+          <w:p>
+            <w:pPr>
+              <w:cnfStyle w:val="000000100000" w:firstRow="0" w:lastRow="0" w:firstColumn="0" w:lastColumn="0" w:oddVBand="0" w:evenVBand="0" w:oddHBand="1" w:evenHBand="0" w:firstRowFirstColumn="0" w:firstRowLastColumn="0" w:lastRowFirstColumn="0" w:lastRowLastColumn="0"/>
+              <w:rPr>
+                <w:highlight w:val="yellow"/>
+              </w:rPr>
+            </w:pPr>
+            <w:r>
+              <w:rPr>
+                <w:highlight w:val="yellow"/>
+              </w:rPr>
+              <w:t>Prepare server, install software packages</w:t>
+            </w:r>
+          </w:p>
+        </w:tc>
+        <w:tc>
+          <w:tcPr>
+            <w:tcW w:w="1086" w:type="dxa"/>
+          </w:tcPr>
+          <w:p>
+            <w:pPr>
+              <w:cnfStyle w:val="000000100000" w:firstRow="0" w:lastRow="0" w:firstColumn="0" w:lastColumn="0" w:oddVBand="0" w:evenVBand="0" w:oddHBand="1" w:evenHBand="0" w:firstRowFirstColumn="0" w:firstRowLastColumn="0" w:lastRowFirstColumn="0" w:lastRowLastColumn="0"/>
+            </w:pPr>
+            <w:r>
+              <w:t>0</w:t>
+            </w:r>
+          </w:p>
+        </w:tc>
+        <w:tc>
+          <w:tcPr>
+            <w:tcW w:w="768" w:type="dxa"/>
+          </w:tcPr>
+          <w:p>
+            <w:pPr>
+              <w:cnfStyle w:val="000000100000" w:firstRow="0" w:lastRow="0" w:firstColumn="0" w:lastColumn="0" w:oddVBand="0" w:evenVBand="0" w:oddHBand="1" w:evenHBand="0" w:firstRowFirstColumn="0" w:firstRowLastColumn="0" w:lastRowFirstColumn="0" w:lastRowLastColumn="0"/>
+            </w:pPr>
+            <w:r>
+              <w:t>1</w:t>
+            </w:r>
+          </w:p>
+        </w:tc>
+      </w:tr>
+      <w:tr>
+        <w:tc>
+          <w:tcPr>
+            <w:cnfStyle w:val="001000000000" w:firstRow="0" w:lastRow="0" w:firstColumn="1" w:lastColumn="0" w:oddVBand="0" w:evenVBand="0" w:oddHBand="0" w:evenHBand="0" w:firstRowFirstColumn="0" w:firstRowLastColumn="0" w:lastRowFirstColumn="0" w:lastRowLastColumn="0"/>
+            <w:tcW w:w="903" w:type="dxa"/>
+          </w:tcPr>
+          <w:p>
+            <w:r>
+              <w:t>T13</w:t>
+            </w:r>
+          </w:p>
+        </w:tc>
+        <w:tc>
+          <w:tcPr>
+            <w:tcW w:w="6435" w:type="dxa"/>
+          </w:tcPr>
+          <w:p>
+            <w:pPr>
+              <w:cnfStyle w:val="000000000000" w:firstRow="0" w:lastRow="0" w:firstColumn="0" w:lastColumn="0" w:oddVBand="0" w:evenVBand="0" w:oddHBand="0" w:evenHBand="0" w:firstRowFirstColumn="0" w:firstRowLastColumn="0" w:lastRowFirstColumn="0" w:lastRowLastColumn="0"/>
+            </w:pPr>
+            <w:r>
+              <w:t>Add our pages to the server</w:t>
+            </w:r>
+          </w:p>
+        </w:tc>
+        <w:tc>
+          <w:tcPr>
+            <w:tcW w:w="1086" w:type="dxa"/>
+          </w:tcPr>
+          <w:p>
+            <w:pPr>
+              <w:cnfStyle w:val="000000000000" w:firstRow="0" w:lastRow="0" w:firstColumn="0" w:lastColumn="0" w:oddVBand="0" w:evenVBand="0" w:oddHBand="0" w:evenHBand="0" w:firstRowFirstColumn="0" w:firstRowLastColumn="0" w:lastRowFirstColumn="0" w:lastRowLastColumn="0"/>
+            </w:pPr>
+            <w:r>
+              <w:t>2</w:t>
+            </w:r>
+          </w:p>
+        </w:tc>
+        <w:tc>
+          <w:tcPr>
+            <w:tcW w:w="768" w:type="dxa"/>
+          </w:tcPr>
+          <w:p>
+            <w:pPr>
+              <w:cnfStyle w:val="000000000000" w:firstRow="0" w:lastRow="0" w:firstColumn="0" w:lastColumn="0" w:oddVBand="0" w:evenVBand="0" w:oddHBand="0" w:evenHBand="0" w:firstRowFirstColumn="0" w:firstRowLastColumn="0" w:lastRowFirstColumn="0" w:lastRowLastColumn="0"/>
+            </w:pPr>
+            <w:r>
+              <w:t>1</w:t>
+            </w:r>
+          </w:p>
+        </w:tc>
+      </w:tr>
+      <w:tr>
+        <w:trPr>
+          <w:cnfStyle w:val="000000100000" w:firstRow="0" w:lastRow="0" w:firstColumn="0" w:lastColumn="0" w:oddVBand="0" w:evenVBand="0" w:oddHBand="1" w:evenHBand="0" w:firstRowFirstColumn="0" w:firstRowLastColumn="0" w:lastRowFirstColumn="0" w:lastRowLastColumn="0"/>
+        </w:trPr>
+        <w:tc>
+          <w:tcPr>
+            <w:cnfStyle w:val="001000000000" w:firstRow="0" w:lastRow="0" w:firstColumn="1" w:lastColumn="0" w:oddVBand="0" w:evenVBand="0" w:oddHBand="0" w:evenHBand="0" w:firstRowFirstColumn="0" w:firstRowLastColumn="0" w:lastRowFirstColumn="0" w:lastRowLastColumn="0"/>
+            <w:tcW w:w="903" w:type="dxa"/>
+          </w:tcPr>
+          <w:p>
+            <w:r>
+              <w:t>T14</w:t>
+            </w:r>
+          </w:p>
+        </w:tc>
+        <w:tc>
+          <w:tcPr>
+            <w:tcW w:w="6435" w:type="dxa"/>
+          </w:tcPr>
+          <w:p>
+            <w:pPr>
+              <w:cnfStyle w:val="000000100000" w:firstRow="0" w:lastRow="0" w:firstColumn="0" w:lastColumn="0" w:oddVBand="0" w:evenVBand="0" w:oddHBand="1" w:evenHBand="0" w:firstRowFirstColumn="0" w:firstRowLastColumn="0" w:lastRowFirstColumn="0" w:lastRowLastColumn="0"/>
+            </w:pPr>
+            <w:r>
+              <w:t>Testing and bug fixing using multiple machines</w:t>
+            </w:r>
+          </w:p>
+        </w:tc>
+        <w:tc>
+          <w:tcPr>
+            <w:tcW w:w="1086" w:type="dxa"/>
+          </w:tcPr>
+          <w:p>
+            <w:pPr>
+              <w:cnfStyle w:val="000000100000" w:firstRow="0" w:lastRow="0" w:firstColumn="0" w:lastColumn="0" w:oddVBand="0" w:evenVBand="0" w:oddHBand="1" w:evenHBand="0" w:firstRowFirstColumn="0" w:firstRowLastColumn="0" w:lastRowFirstColumn="0" w:lastRowLastColumn="0"/>
+            </w:pPr>
+            <w:r>
+              <w:t>2</w:t>
+            </w:r>
+          </w:p>
+        </w:tc>
+        <w:tc>
+          <w:tcPr>
+            <w:tcW w:w="768" w:type="dxa"/>
+          </w:tcPr>
+          <w:p>
+            <w:pPr>
+              <w:cnfStyle w:val="000000100000" w:firstRow="0" w:lastRow="0" w:firstColumn="0" w:lastColumn="0" w:oddVBand="0" w:evenVBand="0" w:oddHBand="1" w:evenHBand="0" w:firstRowFirstColumn="0" w:firstRowLastColumn="0" w:lastRowFirstColumn="0" w:lastRowLastColumn="0"/>
+            </w:pPr>
+            <w:r>
+              <w:t>1</w:t>
+            </w:r>
+          </w:p>
+        </w:tc>
+      </w:tr>
+      <w:tr>
+        <w:tc>
+          <w:tcPr>
+            <w:cnfStyle w:val="001000000000" w:firstRow="0" w:lastRow="0" w:firstColumn="1" w:lastColumn="0" w:oddVBand="0" w:evenVBand="0" w:oddHBand="0" w:evenHBand="0" w:firstRowFirstColumn="0" w:firstRowLastColumn="0" w:lastRowFirstColumn="0" w:lastRowLastColumn="0"/>
+            <w:tcW w:w="903" w:type="dxa"/>
+          </w:tcPr>
+          <w:p>
+            <w:r>
+              <w:lastRenderedPageBreak/>
+              <w:t>T15</w:t>
+            </w:r>
+          </w:p>
+        </w:tc>
+        <w:tc>
+          <w:tcPr>
+            <w:tcW w:w="6435" w:type="dxa"/>
+          </w:tcPr>
+          <w:p>
+            <w:pPr>
+              <w:cnfStyle w:val="000000000000" w:firstRow="0" w:lastRow="0" w:firstColumn="0" w:lastColumn="0" w:oddVBand="0" w:evenVBand="0" w:oddHBand="0" w:evenHBand="0" w:firstRowFirstColumn="0" w:firstRowLastColumn="0" w:lastRowFirstColumn="0" w:lastRowLastColumn="0"/>
+            </w:pPr>
+            <w:r>
+              <w:t>Verify story is complete (acceptance test)</w:t>
+            </w:r>
+          </w:p>
+        </w:tc>
+        <w:tc>
+          <w:tcPr>
+            <w:tcW w:w="1086" w:type="dxa"/>
+          </w:tcPr>
+          <w:p>
+            <w:pPr>
+              <w:cnfStyle w:val="000000000000" w:firstRow="0" w:lastRow="0" w:firstColumn="0" w:lastColumn="0" w:oddVBand="0" w:evenVBand="0" w:oddHBand="0" w:evenHBand="0" w:firstRowFirstColumn="0" w:firstRowLastColumn="0" w:lastRowFirstColumn="0" w:lastRowLastColumn="0"/>
+            </w:pPr>
+            <w:r>
+              <w:t>1</w:t>
+            </w:r>
+          </w:p>
+        </w:tc>
+        <w:tc>
+          <w:tcPr>
+            <w:tcW w:w="768" w:type="dxa"/>
+          </w:tcPr>
+          <w:p>
+            <w:pPr>
+              <w:cnfStyle w:val="000000000000" w:firstRow="0" w:lastRow="0" w:firstColumn="0" w:lastColumn="0" w:oddVBand="0" w:evenVBand="0" w:oddHBand="0" w:evenHBand="0" w:firstRowFirstColumn="0" w:firstRowLastColumn="0" w:lastRowFirstColumn="0" w:lastRowLastColumn="0"/>
+            </w:pPr>
+            <w:r>
+              <w:t>0.5</w:t>
+            </w:r>
+          </w:p>
+        </w:tc>
+      </w:tr>
+      <w:tr>
+        <w:trPr>
+          <w:cnfStyle w:val="000000100000" w:firstRow="0" w:lastRow="0" w:firstColumn="0" w:lastColumn="0" w:oddVBand="0" w:evenVBand="0" w:oddHBand="1" w:evenHBand="0" w:firstRowFirstColumn="0" w:firstRowLastColumn="0" w:lastRowFirstColumn="0" w:lastRowLastColumn="0"/>
+        </w:trPr>
+        <w:tc>
+          <w:tcPr>
+            <w:cnfStyle w:val="001000000000" w:firstRow="0" w:lastRow="0" w:firstColumn="1" w:lastColumn="0" w:oddVBand="0" w:evenVBand="0" w:oddHBand="0" w:evenHBand="0" w:firstRowFirstColumn="0" w:firstRowLastColumn="0" w:lastRowFirstColumn="0" w:lastRowLastColumn="0"/>
+            <w:tcW w:w="903" w:type="dxa"/>
+          </w:tcPr>
+          <w:p>
+            <w:r>
+              <w:t>T16</w:t>
+            </w:r>
+          </w:p>
+        </w:tc>
+        <w:tc>
+          <w:tcPr>
+            <w:tcW w:w="6435" w:type="dxa"/>
+          </w:tcPr>
+          <w:p>
+            <w:pPr>
+              <w:tabs>
+                <w:tab w:val="right" w:pos="6219"/>
+              </w:tabs>
+              <w:cnfStyle w:val="000000100000" w:firstRow="0" w:lastRow="0" w:firstColumn="0" w:lastColumn="0" w:oddVBand="0" w:evenVBand="0" w:oddHBand="1" w:evenHBand="0" w:firstRowFirstColumn="0" w:firstRowLastColumn="0" w:lastRowFirstColumn="0" w:lastRowLastColumn="0"/>
+            </w:pPr>
+            <w:r>
+              <w:t>Story Points: 4</w:t>
+            </w:r>
+            <w:r>
+              <w:tab/>
+              <w:t>Total Hours:</w:t>
+            </w:r>
+          </w:p>
+        </w:tc>
+        <w:tc>
+          <w:tcPr>
+            <w:tcW w:w="1086" w:type="dxa"/>
+          </w:tcPr>
+          <w:p>
+            <w:pPr>
+              <w:cnfStyle w:val="000000100000" w:firstRow="0" w:lastRow="0" w:firstColumn="0" w:lastColumn="0" w:oddVBand="0" w:evenVBand="0" w:oddHBand="1" w:evenHBand="0" w:firstRowFirstColumn="0" w:firstRowLastColumn="0" w:lastRowFirstColumn="0" w:lastRowLastColumn="0"/>
+            </w:pPr>
+            <w:r>
+              <w:t>5</w:t>
+            </w:r>
+          </w:p>
+        </w:tc>
+        <w:tc>
+          <w:tcPr>
+            <w:tcW w:w="768" w:type="dxa"/>
+          </w:tcPr>
+          <w:p>
+            <w:pPr>
+              <w:cnfStyle w:val="000000100000" w:firstRow="0" w:lastRow="0" w:firstColumn="0" w:lastColumn="0" w:oddVBand="0" w:evenVBand="0" w:oddHBand="1" w:evenHBand="0" w:firstRowFirstColumn="0" w:firstRowLastColumn="0" w:lastRowFirstColumn="0" w:lastRowLastColumn="0"/>
+            </w:pPr>
+            <w:r>
+              <w:t>1.</w:t>
+            </w:r>
+            <w:r>
+              <w:t>5</w:t>
+            </w:r>
+          </w:p>
+        </w:tc>
+      </w:tr>
+      <w:tr>
+        <w:tc>
+          <w:tcPr>
+            <w:cnfStyle w:val="001000000000" w:firstRow="0" w:lastRow="0" w:firstColumn="1" w:lastColumn="0" w:oddVBand="0" w:evenVBand="0" w:oddHBand="0" w:evenHBand="0" w:firstRowFirstColumn="0" w:firstRowLastColumn="0" w:lastRowFirstColumn="0" w:lastRowLastColumn="0"/>
+            <w:tcW w:w="903" w:type="dxa"/>
+          </w:tcPr>
+          <w:p/>
+        </w:tc>
+        <w:tc>
+          <w:tcPr>
+            <w:tcW w:w="6435" w:type="dxa"/>
+          </w:tcPr>
+          <w:p>
+            <w:pPr>
+              <w:tabs>
+                <w:tab w:val="right" w:pos="6219"/>
+              </w:tabs>
+              <w:cnfStyle w:val="000000000000" w:firstRow="0" w:lastRow="0" w:firstColumn="0" w:lastColumn="0" w:oddVBand="0" w:evenVBand="0" w:oddHBand="0" w:evenHBand="0" w:firstRowFirstColumn="0" w:firstRowLastColumn="0" w:lastRowFirstColumn="0" w:lastRowLastColumn="0"/>
+            </w:pPr>
+          </w:p>
+        </w:tc>
+        <w:tc>
+          <w:tcPr>
+            <w:tcW w:w="1086" w:type="dxa"/>
+          </w:tcPr>
+          <w:p>
+            <w:pPr>
+              <w:cnfStyle w:val="000000000000" w:firstRow="0" w:lastRow="0" w:firstColumn="0" w:lastColumn="0" w:oddVBand="0" w:evenVBand="0" w:oddHBand="0" w:evenHBand="0" w:firstRowFirstColumn="0" w:firstRowLastColumn="0" w:lastRowFirstColumn="0" w:lastRowLastColumn="0"/>
+            </w:pPr>
+          </w:p>
+        </w:tc>
+        <w:tc>
+          <w:tcPr>
+            <w:tcW w:w="768" w:type="dxa"/>
+          </w:tcPr>
+          <w:p>
+            <w:pPr>
+              <w:cnfStyle w:val="000000000000" w:firstRow="0" w:lastRow="0" w:firstColumn="0" w:lastColumn="0" w:oddVBand="0" w:evenVBand="0" w:oddHBand="0" w:evenHBand="0" w:firstRowFirstColumn="0" w:firstRowLastColumn="0" w:lastRowFirstColumn="0" w:lastRowLastColumn="0"/>
+            </w:pPr>
+          </w:p>
+        </w:tc>
+      </w:tr>
+    </w:tbl>
+    <w:p>
+      <w:pPr>
+        <w:pStyle w:val="Heading2"/>
+        <w:spacing w:before="360"/>
+      </w:pPr>
+      <w:bookmarkStart w:id="9" w:name="_Toc459819147"/>
+      <w:r>
+        <w:t>Story</w:t>
+      </w:r>
+      <w:r>
+        <w:t xml:space="preserve"> AACXIV-33</w:t>
+      </w:r>
+      <w:r>
+        <w:t>:</w:t>
+      </w:r>
+      <w:r>
+        <w:t xml:space="preserve"> Ordering Database</w:t>
+      </w:r>
       <w:bookmarkEnd w:id="9"/>
     </w:p>
     <w:tbl>
@@ -3364,7 +3971,7 @@
           </w:tcPr>
           <w:p>
             <w:r>
-              <w:t>T09</w:t>
+              <w:t>T17</w:t>
             </w:r>
           </w:p>
         </w:tc>
@@ -3383,7 +3990,7 @@
               <w:rPr>
                 <w:highlight w:val="yellow"/>
               </w:rPr>
-              <w:t>Get domain name</w:t>
+              <w:t>Design and draw RDBMS entity relationship model</w:t>
             </w:r>
           </w:p>
         </w:tc>
@@ -3409,20 +4016,20 @@
               <w:cnfStyle w:val="000000100000" w:firstRow="0" w:lastRow="0" w:firstColumn="0" w:lastColumn="0" w:oddVBand="0" w:evenVBand="0" w:oddHBand="1" w:evenHBand="0" w:firstRowFirstColumn="0" w:firstRowLastColumn="0" w:lastRowFirstColumn="0" w:lastRowLastColumn="0"/>
             </w:pPr>
             <w:r>
-              <w:t>1</w:t>
-            </w:r>
-          </w:p>
-        </w:tc>
-      </w:tr>
-      <w:tr>
-        <w:tc>
-          <w:tcPr>
-            <w:cnfStyle w:val="001000000000" w:firstRow="0" w:lastRow="0" w:firstColumn="1" w:lastColumn="0" w:oddVBand="0" w:evenVBand="0" w:oddHBand="0" w:evenHBand="0" w:firstRowFirstColumn="0" w:firstRowLastColumn="0" w:lastRowFirstColumn="0" w:lastRowLastColumn="0"/>
-            <w:tcW w:w="903" w:type="dxa"/>
-          </w:tcPr>
-          <w:p>
-            <w:r>
-              <w:t>T11</w:t>
+              <w:t>2.5</w:t>
+            </w:r>
+          </w:p>
+        </w:tc>
+      </w:tr>
+      <w:tr>
+        <w:tc>
+          <w:tcPr>
+            <w:cnfStyle w:val="001000000000" w:firstRow="0" w:lastRow="0" w:firstColumn="1" w:lastColumn="0" w:oddVBand="0" w:evenVBand="0" w:oddHBand="0" w:evenHBand="0" w:firstRowFirstColumn="0" w:firstRowLastColumn="0" w:lastRowFirstColumn="0" w:lastRowLastColumn="0"/>
+            <w:tcW w:w="903" w:type="dxa"/>
+          </w:tcPr>
+          <w:p>
+            <w:r>
+              <w:t>T18</w:t>
             </w:r>
           </w:p>
         </w:tc>
@@ -3441,7 +4048,7 @@
               <w:rPr>
                 <w:highlight w:val="yellow"/>
               </w:rPr>
-              <w:t>Choose a Web Host and Sign Up for an Account</w:t>
+              <w:t>Set up MySQL workbench</w:t>
             </w:r>
           </w:p>
         </w:tc>
@@ -3483,7 +4090,7 @@
           </w:tcPr>
           <w:p>
             <w:r>
-              <w:t>T12</w:t>
+              <w:t>T19</w:t>
             </w:r>
           </w:p>
         </w:tc>
@@ -3502,7 +4109,7 @@
               <w:rPr>
                 <w:highlight w:val="yellow"/>
               </w:rPr>
-              <w:t>Prepare server, install software packages</w:t>
+              <w:t xml:space="preserve">Normalise and create database tables </w:t>
             </w:r>
           </w:p>
         </w:tc>
@@ -3528,57 +4135,66 @@
               <w:cnfStyle w:val="000000100000" w:firstRow="0" w:lastRow="0" w:firstColumn="0" w:lastColumn="0" w:oddVBand="0" w:evenVBand="0" w:oddHBand="1" w:evenHBand="0" w:firstRowFirstColumn="0" w:firstRowLastColumn="0" w:lastRowFirstColumn="0" w:lastRowLastColumn="0"/>
             </w:pPr>
             <w:r>
+              <w:t>2</w:t>
+            </w:r>
+          </w:p>
+        </w:tc>
+      </w:tr>
+      <w:tr>
+        <w:tc>
+          <w:tcPr>
+            <w:cnfStyle w:val="001000000000" w:firstRow="0" w:lastRow="0" w:firstColumn="1" w:lastColumn="0" w:oddVBand="0" w:evenVBand="0" w:oddHBand="0" w:evenHBand="0" w:firstRowFirstColumn="0" w:firstRowLastColumn="0" w:lastRowFirstColumn="0" w:lastRowLastColumn="0"/>
+            <w:tcW w:w="903" w:type="dxa"/>
+          </w:tcPr>
+          <w:p>
+            <w:r>
+              <w:t>T20</w:t>
+            </w:r>
+          </w:p>
+        </w:tc>
+        <w:tc>
+          <w:tcPr>
+            <w:tcW w:w="6435" w:type="dxa"/>
+          </w:tcPr>
+          <w:p>
+            <w:pPr>
+              <w:cnfStyle w:val="000000000000" w:firstRow="0" w:lastRow="0" w:firstColumn="0" w:lastColumn="0" w:oddVBand="0" w:evenVBand="0" w:oddHBand="0" w:evenHBand="0" w:firstRowFirstColumn="0" w:firstRowLastColumn="0" w:lastRowFirstColumn="0" w:lastRowLastColumn="0"/>
+              <w:rPr>
+                <w:highlight w:val="yellow"/>
+              </w:rPr>
+            </w:pPr>
+            <w:r>
+              <w:rPr>
+                <w:highlight w:val="yellow"/>
+              </w:rPr>
+              <w:t>Write code that generates a new unique ID number that can be assigned to a new customer</w:t>
+            </w:r>
+          </w:p>
+        </w:tc>
+        <w:tc>
+          <w:tcPr>
+            <w:tcW w:w="1086" w:type="dxa"/>
+          </w:tcPr>
+          <w:p>
+            <w:pPr>
+              <w:cnfStyle w:val="000000000000" w:firstRow="0" w:lastRow="0" w:firstColumn="0" w:lastColumn="0" w:oddVBand="0" w:evenVBand="0" w:oddHBand="0" w:evenHBand="0" w:firstRowFirstColumn="0" w:firstRowLastColumn="0" w:lastRowFirstColumn="0" w:lastRowLastColumn="0"/>
+            </w:pPr>
+            <w:r>
+              <w:t>0</w:t>
+            </w:r>
+          </w:p>
+        </w:tc>
+        <w:tc>
+          <w:tcPr>
+            <w:tcW w:w="768" w:type="dxa"/>
+          </w:tcPr>
+          <w:p>
+            <w:pPr>
+              <w:cnfStyle w:val="000000000000" w:firstRow="0" w:lastRow="0" w:firstColumn="0" w:lastColumn="0" w:oddVBand="0" w:evenVBand="0" w:oddHBand="0" w:evenHBand="0" w:firstRowFirstColumn="0" w:firstRowLastColumn="0" w:lastRowFirstColumn="0" w:lastRowLastColumn="0"/>
+            </w:pPr>
+            <w:r>
               <w:t>1</w:t>
             </w:r>
-          </w:p>
-        </w:tc>
-      </w:tr>
-      <w:tr>
-        <w:tc>
-          <w:tcPr>
-            <w:cnfStyle w:val="001000000000" w:firstRow="0" w:lastRow="0" w:firstColumn="1" w:lastColumn="0" w:oddVBand="0" w:evenVBand="0" w:oddHBand="0" w:evenHBand="0" w:firstRowFirstColumn="0" w:firstRowLastColumn="0" w:lastRowFirstColumn="0" w:lastRowLastColumn="0"/>
-            <w:tcW w:w="903" w:type="dxa"/>
-          </w:tcPr>
-          <w:p>
-            <w:r>
-              <w:t>T13</w:t>
-            </w:r>
-          </w:p>
-        </w:tc>
-        <w:tc>
-          <w:tcPr>
-            <w:tcW w:w="6435" w:type="dxa"/>
-          </w:tcPr>
-          <w:p>
-            <w:pPr>
-              <w:cnfStyle w:val="000000000000" w:firstRow="0" w:lastRow="0" w:firstColumn="0" w:lastColumn="0" w:oddVBand="0" w:evenVBand="0" w:oddHBand="0" w:evenHBand="0" w:firstRowFirstColumn="0" w:firstRowLastColumn="0" w:lastRowFirstColumn="0" w:lastRowLastColumn="0"/>
-            </w:pPr>
-            <w:r>
-              <w:t>Add our pages to the server</w:t>
-            </w:r>
-          </w:p>
-        </w:tc>
-        <w:tc>
-          <w:tcPr>
-            <w:tcW w:w="1086" w:type="dxa"/>
-          </w:tcPr>
-          <w:p>
-            <w:pPr>
-              <w:cnfStyle w:val="000000000000" w:firstRow="0" w:lastRow="0" w:firstColumn="0" w:lastColumn="0" w:oddVBand="0" w:evenVBand="0" w:oddHBand="0" w:evenHBand="0" w:firstRowFirstColumn="0" w:firstRowLastColumn="0" w:lastRowFirstColumn="0" w:lastRowLastColumn="0"/>
-            </w:pPr>
-            <w:r>
-              <w:t>2</w:t>
-            </w:r>
-          </w:p>
-        </w:tc>
-        <w:tc>
-          <w:tcPr>
-            <w:tcW w:w="768" w:type="dxa"/>
-          </w:tcPr>
-          <w:p>
-            <w:pPr>
-              <w:cnfStyle w:val="000000000000" w:firstRow="0" w:lastRow="0" w:firstColumn="0" w:lastColumn="0" w:oddVBand="0" w:evenVBand="0" w:oddHBand="0" w:evenHBand="0" w:firstRowFirstColumn="0" w:firstRowLastColumn="0" w:lastRowFirstColumn="0" w:lastRowLastColumn="0"/>
-            </w:pPr>
           </w:p>
         </w:tc>
       </w:tr>
@@ -3593,20 +4209,20 @@
           </w:tcPr>
           <w:p>
             <w:r>
-              <w:t>T14</w:t>
-            </w:r>
-          </w:p>
-        </w:tc>
-        <w:tc>
-          <w:tcPr>
-            <w:tcW w:w="6435" w:type="dxa"/>
-          </w:tcPr>
-          <w:p>
-            <w:pPr>
-              <w:cnfStyle w:val="000000100000" w:firstRow="0" w:lastRow="0" w:firstColumn="0" w:lastColumn="0" w:oddVBand="0" w:evenVBand="0" w:oddHBand="1" w:evenHBand="0" w:firstRowFirstColumn="0" w:firstRowLastColumn="0" w:lastRowFirstColumn="0" w:lastRowLastColumn="0"/>
-            </w:pPr>
-            <w:r>
-              <w:t>Testing and bug fixing using multiple machines</w:t>
+              <w:t>T21</w:t>
+            </w:r>
+          </w:p>
+        </w:tc>
+        <w:tc>
+          <w:tcPr>
+            <w:tcW w:w="6435" w:type="dxa"/>
+          </w:tcPr>
+          <w:p>
+            <w:pPr>
+              <w:cnfStyle w:val="000000100000" w:firstRow="0" w:lastRow="0" w:firstColumn="0" w:lastColumn="0" w:oddVBand="0" w:evenVBand="0" w:oddHBand="1" w:evenHBand="0" w:firstRowFirstColumn="0" w:firstRowLastColumn="0" w:lastRowFirstColumn="0" w:lastRowLastColumn="0"/>
+            </w:pPr>
+            <w:r>
+              <w:t>Verify story is complete (acceptance test)</w:t>
             </w:r>
           </w:p>
         </w:tc>
@@ -3631,178 +4247,83 @@
             <w:pPr>
               <w:cnfStyle w:val="000000100000" w:firstRow="0" w:lastRow="0" w:firstColumn="0" w:lastColumn="0" w:oddVBand="0" w:evenVBand="0" w:oddHBand="1" w:evenHBand="0" w:firstRowFirstColumn="0" w:firstRowLastColumn="0" w:lastRowFirstColumn="0" w:lastRowLastColumn="0"/>
             </w:pPr>
-          </w:p>
-        </w:tc>
-      </w:tr>
-      <w:tr>
-        <w:tc>
-          <w:tcPr>
-            <w:cnfStyle w:val="001000000000" w:firstRow="0" w:lastRow="0" w:firstColumn="1" w:lastColumn="0" w:oddVBand="0" w:evenVBand="0" w:oddHBand="0" w:evenHBand="0" w:firstRowFirstColumn="0" w:firstRowLastColumn="0" w:lastRowFirstColumn="0" w:lastRowLastColumn="0"/>
-            <w:tcW w:w="903" w:type="dxa"/>
-          </w:tcPr>
-          <w:p>
-            <w:r>
-              <w:lastRenderedPageBreak/>
-              <w:t>T15</w:t>
-            </w:r>
-          </w:p>
-        </w:tc>
-        <w:tc>
-          <w:tcPr>
-            <w:tcW w:w="6435" w:type="dxa"/>
-          </w:tcPr>
-          <w:p>
-            <w:pPr>
-              <w:cnfStyle w:val="000000000000" w:firstRow="0" w:lastRow="0" w:firstColumn="0" w:lastColumn="0" w:oddVBand="0" w:evenVBand="0" w:oddHBand="0" w:evenHBand="0" w:firstRowFirstColumn="0" w:firstRowLastColumn="0" w:lastRowFirstColumn="0" w:lastRowLastColumn="0"/>
-            </w:pPr>
-            <w:r>
-              <w:t>Verify story is complete (acceptance test)</w:t>
-            </w:r>
-          </w:p>
-        </w:tc>
-        <w:tc>
-          <w:tcPr>
-            <w:tcW w:w="1086" w:type="dxa"/>
-          </w:tcPr>
-          <w:p>
-            <w:pPr>
-              <w:cnfStyle w:val="000000000000" w:firstRow="0" w:lastRow="0" w:firstColumn="0" w:lastColumn="0" w:oddVBand="0" w:evenVBand="0" w:oddHBand="0" w:evenHBand="0" w:firstRowFirstColumn="0" w:firstRowLastColumn="0" w:lastRowFirstColumn="0" w:lastRowLastColumn="0"/>
-            </w:pPr>
             <w:r>
               <w:t>1</w:t>
             </w:r>
           </w:p>
         </w:tc>
-        <w:tc>
-          <w:tcPr>
-            <w:tcW w:w="768" w:type="dxa"/>
-          </w:tcPr>
-          <w:p>
-            <w:pPr>
-              <w:cnfStyle w:val="000000000000" w:firstRow="0" w:lastRow="0" w:firstColumn="0" w:lastColumn="0" w:oddVBand="0" w:evenVBand="0" w:oddHBand="0" w:evenHBand="0" w:firstRowFirstColumn="0" w:firstRowLastColumn="0" w:lastRowFirstColumn="0" w:lastRowLastColumn="0"/>
-            </w:pPr>
-          </w:p>
-        </w:tc>
-      </w:tr>
-      <w:tr>
-        <w:trPr>
-          <w:cnfStyle w:val="000000100000" w:firstRow="0" w:lastRow="0" w:firstColumn="0" w:lastColumn="0" w:oddVBand="0" w:evenVBand="0" w:oddHBand="1" w:evenHBand="0" w:firstRowFirstColumn="0" w:firstRowLastColumn="0" w:lastRowFirstColumn="0" w:lastRowLastColumn="0"/>
-        </w:trPr>
-        <w:tc>
-          <w:tcPr>
-            <w:cnfStyle w:val="001000000000" w:firstRow="0" w:lastRow="0" w:firstColumn="1" w:lastColumn="0" w:oddVBand="0" w:evenVBand="0" w:oddHBand="0" w:evenHBand="0" w:firstRowFirstColumn="0" w:firstRowLastColumn="0" w:lastRowFirstColumn="0" w:lastRowLastColumn="0"/>
-            <w:tcW w:w="903" w:type="dxa"/>
-          </w:tcPr>
-          <w:p>
-            <w:r>
-              <w:t>T16</w:t>
-            </w:r>
-          </w:p>
-        </w:tc>
-        <w:tc>
-          <w:tcPr>
-            <w:tcW w:w="6435" w:type="dxa"/>
-          </w:tcPr>
-          <w:p>
-            <w:pPr>
-              <w:tabs>
-                <w:tab w:val="right" w:pos="6219"/>
-              </w:tabs>
-              <w:cnfStyle w:val="000000100000" w:firstRow="0" w:lastRow="0" w:firstColumn="0" w:lastColumn="0" w:oddVBand="0" w:evenVBand="0" w:oddHBand="1" w:evenHBand="0" w:firstRowFirstColumn="0" w:firstRowLastColumn="0" w:lastRowFirstColumn="0" w:lastRowLastColumn="0"/>
+      </w:tr>
+      <w:tr>
+        <w:tc>
+          <w:tcPr>
+            <w:cnfStyle w:val="001000000000" w:firstRow="0" w:lastRow="0" w:firstColumn="1" w:lastColumn="0" w:oddVBand="0" w:evenVBand="0" w:oddHBand="0" w:evenHBand="0" w:firstRowFirstColumn="0" w:firstRowLastColumn="0" w:lastRowFirstColumn="0" w:lastRowLastColumn="0"/>
+            <w:tcW w:w="903" w:type="dxa"/>
+          </w:tcPr>
+          <w:p/>
+        </w:tc>
+        <w:tc>
+          <w:tcPr>
+            <w:tcW w:w="6435" w:type="dxa"/>
+          </w:tcPr>
+          <w:p>
+            <w:pPr>
+              <w:cnfStyle w:val="000000000000" w:firstRow="0" w:lastRow="0" w:firstColumn="0" w:lastColumn="0" w:oddVBand="0" w:evenVBand="0" w:oddHBand="0" w:evenHBand="0" w:firstRowFirstColumn="0" w:firstRowLastColumn="0" w:lastRowFirstColumn="0" w:lastRowLastColumn="0"/>
             </w:pPr>
             <w:r>
               <w:t>Story Points: 4</w:t>
             </w:r>
             <w:r>
               <w:tab/>
-              <w:t>Total Hours:</w:t>
-            </w:r>
-          </w:p>
-        </w:tc>
-        <w:tc>
-          <w:tcPr>
-            <w:tcW w:w="1086" w:type="dxa"/>
-          </w:tcPr>
-          <w:p>
-            <w:pPr>
-              <w:cnfStyle w:val="000000100000" w:firstRow="0" w:lastRow="0" w:firstColumn="0" w:lastColumn="0" w:oddVBand="0" w:evenVBand="0" w:oddHBand="1" w:evenHBand="0" w:firstRowFirstColumn="0" w:firstRowLastColumn="0" w:lastRowFirstColumn="0" w:lastRowLastColumn="0"/>
-            </w:pPr>
-            <w:r>
-              <w:t>5</w:t>
-            </w:r>
-          </w:p>
-        </w:tc>
-        <w:tc>
-          <w:tcPr>
-            <w:tcW w:w="768" w:type="dxa"/>
-          </w:tcPr>
-          <w:p>
-            <w:pPr>
-              <w:cnfStyle w:val="000000100000" w:firstRow="0" w:lastRow="0" w:firstColumn="0" w:lastColumn="0" w:oddVBand="0" w:evenVBand="0" w:oddHBand="1" w:evenHBand="0" w:firstRowFirstColumn="0" w:firstRowLastColumn="0" w:lastRowFirstColumn="0" w:lastRowLastColumn="0"/>
-            </w:pPr>
-          </w:p>
-        </w:tc>
-      </w:tr>
-      <w:tr>
-        <w:tc>
-          <w:tcPr>
-            <w:cnfStyle w:val="001000000000" w:firstRow="0" w:lastRow="0" w:firstColumn="1" w:lastColumn="0" w:oddVBand="0" w:evenVBand="0" w:oddHBand="0" w:evenHBand="0" w:firstRowFirstColumn="0" w:firstRowLastColumn="0" w:lastRowFirstColumn="0" w:lastRowLastColumn="0"/>
-            <w:tcW w:w="903" w:type="dxa"/>
-          </w:tcPr>
-          <w:p/>
-        </w:tc>
-        <w:tc>
-          <w:tcPr>
-            <w:tcW w:w="6435" w:type="dxa"/>
-          </w:tcPr>
-          <w:p>
-            <w:pPr>
-              <w:tabs>
-                <w:tab w:val="right" w:pos="6219"/>
-              </w:tabs>
-              <w:cnfStyle w:val="000000000000" w:firstRow="0" w:lastRow="0" w:firstColumn="0" w:lastColumn="0" w:oddVBand="0" w:evenVBand="0" w:oddHBand="0" w:evenHBand="0" w:firstRowFirstColumn="0" w:firstRowLastColumn="0" w:lastRowFirstColumn="0" w:lastRowLastColumn="0"/>
-            </w:pPr>
-          </w:p>
-        </w:tc>
-        <w:tc>
-          <w:tcPr>
-            <w:tcW w:w="1086" w:type="dxa"/>
-          </w:tcPr>
-          <w:p>
-            <w:pPr>
-              <w:cnfStyle w:val="000000000000" w:firstRow="0" w:lastRow="0" w:firstColumn="0" w:lastColumn="0" w:oddVBand="0" w:evenVBand="0" w:oddHBand="0" w:evenHBand="0" w:firstRowFirstColumn="0" w:firstRowLastColumn="0" w:lastRowFirstColumn="0" w:lastRowLastColumn="0"/>
-            </w:pPr>
-          </w:p>
-        </w:tc>
-        <w:tc>
-          <w:tcPr>
-            <w:tcW w:w="768" w:type="dxa"/>
-          </w:tcPr>
-          <w:p>
-            <w:pPr>
-              <w:cnfStyle w:val="000000000000" w:firstRow="0" w:lastRow="0" w:firstColumn="0" w:lastColumn="0" w:oddVBand="0" w:evenVBand="0" w:oddHBand="0" w:evenHBand="0" w:firstRowFirstColumn="0" w:firstRowLastColumn="0" w:lastRowFirstColumn="0" w:lastRowLastColumn="0"/>
-            </w:pPr>
+              <w:t xml:space="preserve">                                                                      Total Hours:</w:t>
+            </w:r>
+          </w:p>
+        </w:tc>
+        <w:tc>
+          <w:tcPr>
+            <w:tcW w:w="1086" w:type="dxa"/>
+          </w:tcPr>
+          <w:p>
+            <w:pPr>
+              <w:cnfStyle w:val="000000000000" w:firstRow="0" w:lastRow="0" w:firstColumn="0" w:lastColumn="0" w:oddVBand="0" w:evenVBand="0" w:oddHBand="0" w:evenHBand="0" w:firstRowFirstColumn="0" w:firstRowLastColumn="0" w:lastRowFirstColumn="0" w:lastRowLastColumn="0"/>
+            </w:pPr>
+            <w:r>
+              <w:t>2</w:t>
+            </w:r>
+          </w:p>
+        </w:tc>
+        <w:tc>
+          <w:tcPr>
+            <w:tcW w:w="768" w:type="dxa"/>
+          </w:tcPr>
+          <w:p>
+            <w:pPr>
+              <w:cnfStyle w:val="000000000000" w:firstRow="0" w:lastRow="0" w:firstColumn="0" w:lastColumn="0" w:oddVBand="0" w:evenVBand="0" w:oddHBand="0" w:evenHBand="0" w:firstRowFirstColumn="0" w:firstRowLastColumn="0" w:lastRowFirstColumn="0" w:lastRowLastColumn="0"/>
+            </w:pPr>
+            <w:r>
+              <w:t>1</w:t>
+            </w:r>
           </w:p>
         </w:tc>
       </w:tr>
     </w:tbl>
+    <w:p/>
     <w:p>
       <w:pPr>
         <w:pStyle w:val="Heading2"/>
         <w:spacing w:before="360"/>
       </w:pPr>
-      <w:bookmarkStart w:id="10" w:name="_Toc459819147"/>
+      <w:bookmarkStart w:id="10" w:name="_Toc459819148"/>
       <w:r>
-        <w:t>Story</w:t>
+        <w:t xml:space="preserve">Story </w:t>
       </w:r>
       <w:r>
-        <w:t xml:space="preserve"> AACXIV-33</w:t>
+        <w:t>AACXIV-7</w:t>
       </w:r>
       <w:r>
         <w:t>:</w:t>
       </w:r>
       <w:r>
-        <w:t xml:space="preserve"> Ordering Database</w:t>
+        <w:t xml:space="preserve"> Unique Order ID</w:t>
       </w:r>
       <w:bookmarkEnd w:id="10"/>
     </w:p>
@@ -3892,442 +4413,6 @@
           </w:tcPr>
           <w:p>
             <w:r>
-              <w:t>T17</w:t>
-            </w:r>
-          </w:p>
-        </w:tc>
-        <w:tc>
-          <w:tcPr>
-            <w:tcW w:w="6435" w:type="dxa"/>
-          </w:tcPr>
-          <w:p>
-            <w:pPr>
-              <w:cnfStyle w:val="000000100000" w:firstRow="0" w:lastRow="0" w:firstColumn="0" w:lastColumn="0" w:oddVBand="0" w:evenVBand="0" w:oddHBand="1" w:evenHBand="0" w:firstRowFirstColumn="0" w:firstRowLastColumn="0" w:lastRowFirstColumn="0" w:lastRowLastColumn="0"/>
-              <w:rPr>
-                <w:highlight w:val="yellow"/>
-              </w:rPr>
-            </w:pPr>
-            <w:r>
-              <w:rPr>
-                <w:highlight w:val="yellow"/>
-              </w:rPr>
-              <w:t>Design and draw RDBMS entity relationship model</w:t>
-            </w:r>
-          </w:p>
-        </w:tc>
-        <w:tc>
-          <w:tcPr>
-            <w:tcW w:w="1086" w:type="dxa"/>
-          </w:tcPr>
-          <w:p>
-            <w:pPr>
-              <w:cnfStyle w:val="000000100000" w:firstRow="0" w:lastRow="0" w:firstColumn="0" w:lastColumn="0" w:oddVBand="0" w:evenVBand="0" w:oddHBand="1" w:evenHBand="0" w:firstRowFirstColumn="0" w:firstRowLastColumn="0" w:lastRowFirstColumn="0" w:lastRowLastColumn="0"/>
-            </w:pPr>
-            <w:r>
-              <w:t>0</w:t>
-            </w:r>
-          </w:p>
-        </w:tc>
-        <w:tc>
-          <w:tcPr>
-            <w:tcW w:w="768" w:type="dxa"/>
-          </w:tcPr>
-          <w:p>
-            <w:pPr>
-              <w:cnfStyle w:val="000000100000" w:firstRow="0" w:lastRow="0" w:firstColumn="0" w:lastColumn="0" w:oddVBand="0" w:evenVBand="0" w:oddHBand="1" w:evenHBand="0" w:firstRowFirstColumn="0" w:firstRowLastColumn="0" w:lastRowFirstColumn="0" w:lastRowLastColumn="0"/>
-            </w:pPr>
-            <w:r>
-              <w:t>2.5</w:t>
-            </w:r>
-          </w:p>
-        </w:tc>
-      </w:tr>
-      <w:tr>
-        <w:tc>
-          <w:tcPr>
-            <w:cnfStyle w:val="001000000000" w:firstRow="0" w:lastRow="0" w:firstColumn="1" w:lastColumn="0" w:oddVBand="0" w:evenVBand="0" w:oddHBand="0" w:evenHBand="0" w:firstRowFirstColumn="0" w:firstRowLastColumn="0" w:lastRowFirstColumn="0" w:lastRowLastColumn="0"/>
-            <w:tcW w:w="903" w:type="dxa"/>
-          </w:tcPr>
-          <w:p>
-            <w:r>
-              <w:t>T18</w:t>
-            </w:r>
-          </w:p>
-        </w:tc>
-        <w:tc>
-          <w:tcPr>
-            <w:tcW w:w="6435" w:type="dxa"/>
-          </w:tcPr>
-          <w:p>
-            <w:pPr>
-              <w:cnfStyle w:val="000000000000" w:firstRow="0" w:lastRow="0" w:firstColumn="0" w:lastColumn="0" w:oddVBand="0" w:evenVBand="0" w:oddHBand="0" w:evenHBand="0" w:firstRowFirstColumn="0" w:firstRowLastColumn="0" w:lastRowFirstColumn="0" w:lastRowLastColumn="0"/>
-              <w:rPr>
-                <w:highlight w:val="yellow"/>
-              </w:rPr>
-            </w:pPr>
-            <w:r>
-              <w:rPr>
-                <w:highlight w:val="yellow"/>
-              </w:rPr>
-              <w:t>Set up MySQL workbench</w:t>
-            </w:r>
-          </w:p>
-        </w:tc>
-        <w:tc>
-          <w:tcPr>
-            <w:tcW w:w="1086" w:type="dxa"/>
-          </w:tcPr>
-          <w:p>
-            <w:pPr>
-              <w:cnfStyle w:val="000000000000" w:firstRow="0" w:lastRow="0" w:firstColumn="0" w:lastColumn="0" w:oddVBand="0" w:evenVBand="0" w:oddHBand="0" w:evenHBand="0" w:firstRowFirstColumn="0" w:firstRowLastColumn="0" w:lastRowFirstColumn="0" w:lastRowLastColumn="0"/>
-            </w:pPr>
-            <w:r>
-              <w:t>0</w:t>
-            </w:r>
-          </w:p>
-        </w:tc>
-        <w:tc>
-          <w:tcPr>
-            <w:tcW w:w="768" w:type="dxa"/>
-          </w:tcPr>
-          <w:p>
-            <w:pPr>
-              <w:cnfStyle w:val="000000000000" w:firstRow="0" w:lastRow="0" w:firstColumn="0" w:lastColumn="0" w:oddVBand="0" w:evenVBand="0" w:oddHBand="0" w:evenHBand="0" w:firstRowFirstColumn="0" w:firstRowLastColumn="0" w:lastRowFirstColumn="0" w:lastRowLastColumn="0"/>
-            </w:pPr>
-            <w:r>
-              <w:t>1</w:t>
-            </w:r>
-          </w:p>
-        </w:tc>
-      </w:tr>
-      <w:tr>
-        <w:trPr>
-          <w:cnfStyle w:val="000000100000" w:firstRow="0" w:lastRow="0" w:firstColumn="0" w:lastColumn="0" w:oddVBand="0" w:evenVBand="0" w:oddHBand="1" w:evenHBand="0" w:firstRowFirstColumn="0" w:firstRowLastColumn="0" w:lastRowFirstColumn="0" w:lastRowLastColumn="0"/>
-        </w:trPr>
-        <w:tc>
-          <w:tcPr>
-            <w:cnfStyle w:val="001000000000" w:firstRow="0" w:lastRow="0" w:firstColumn="1" w:lastColumn="0" w:oddVBand="0" w:evenVBand="0" w:oddHBand="0" w:evenHBand="0" w:firstRowFirstColumn="0" w:firstRowLastColumn="0" w:lastRowFirstColumn="0" w:lastRowLastColumn="0"/>
-            <w:tcW w:w="903" w:type="dxa"/>
-          </w:tcPr>
-          <w:p>
-            <w:r>
-              <w:t>T19</w:t>
-            </w:r>
-          </w:p>
-        </w:tc>
-        <w:tc>
-          <w:tcPr>
-            <w:tcW w:w="6435" w:type="dxa"/>
-          </w:tcPr>
-          <w:p>
-            <w:pPr>
-              <w:cnfStyle w:val="000000100000" w:firstRow="0" w:lastRow="0" w:firstColumn="0" w:lastColumn="0" w:oddVBand="0" w:evenVBand="0" w:oddHBand="1" w:evenHBand="0" w:firstRowFirstColumn="0" w:firstRowLastColumn="0" w:lastRowFirstColumn="0" w:lastRowLastColumn="0"/>
-              <w:rPr>
-                <w:highlight w:val="yellow"/>
-              </w:rPr>
-            </w:pPr>
-            <w:r>
-              <w:rPr>
-                <w:highlight w:val="yellow"/>
-              </w:rPr>
-              <w:t xml:space="preserve">Normalise and create database tables </w:t>
-            </w:r>
-          </w:p>
-        </w:tc>
-        <w:tc>
-          <w:tcPr>
-            <w:tcW w:w="1086" w:type="dxa"/>
-          </w:tcPr>
-          <w:p>
-            <w:pPr>
-              <w:cnfStyle w:val="000000100000" w:firstRow="0" w:lastRow="0" w:firstColumn="0" w:lastColumn="0" w:oddVBand="0" w:evenVBand="0" w:oddHBand="1" w:evenHBand="0" w:firstRowFirstColumn="0" w:firstRowLastColumn="0" w:lastRowFirstColumn="0" w:lastRowLastColumn="0"/>
-            </w:pPr>
-            <w:r>
-              <w:t>0</w:t>
-            </w:r>
-          </w:p>
-        </w:tc>
-        <w:tc>
-          <w:tcPr>
-            <w:tcW w:w="768" w:type="dxa"/>
-          </w:tcPr>
-          <w:p>
-            <w:pPr>
-              <w:cnfStyle w:val="000000100000" w:firstRow="0" w:lastRow="0" w:firstColumn="0" w:lastColumn="0" w:oddVBand="0" w:evenVBand="0" w:oddHBand="1" w:evenHBand="0" w:firstRowFirstColumn="0" w:firstRowLastColumn="0" w:lastRowFirstColumn="0" w:lastRowLastColumn="0"/>
-            </w:pPr>
-            <w:r>
-              <w:t>2</w:t>
-            </w:r>
-          </w:p>
-        </w:tc>
-      </w:tr>
-      <w:tr>
-        <w:tc>
-          <w:tcPr>
-            <w:cnfStyle w:val="001000000000" w:firstRow="0" w:lastRow="0" w:firstColumn="1" w:lastColumn="0" w:oddVBand="0" w:evenVBand="0" w:oddHBand="0" w:evenHBand="0" w:firstRowFirstColumn="0" w:firstRowLastColumn="0" w:lastRowFirstColumn="0" w:lastRowLastColumn="0"/>
-            <w:tcW w:w="903" w:type="dxa"/>
-          </w:tcPr>
-          <w:p>
-            <w:r>
-              <w:t>T20</w:t>
-            </w:r>
-          </w:p>
-        </w:tc>
-        <w:tc>
-          <w:tcPr>
-            <w:tcW w:w="6435" w:type="dxa"/>
-          </w:tcPr>
-          <w:p>
-            <w:pPr>
-              <w:cnfStyle w:val="000000000000" w:firstRow="0" w:lastRow="0" w:firstColumn="0" w:lastColumn="0" w:oddVBand="0" w:evenVBand="0" w:oddHBand="0" w:evenHBand="0" w:firstRowFirstColumn="0" w:firstRowLastColumn="0" w:lastRowFirstColumn="0" w:lastRowLastColumn="0"/>
-              <w:rPr>
-                <w:highlight w:val="yellow"/>
-              </w:rPr>
-            </w:pPr>
-            <w:r>
-              <w:rPr>
-                <w:highlight w:val="yellow"/>
-              </w:rPr>
-              <w:t>Write code that generates a new unique ID number that can be assigned to a new customer</w:t>
-            </w:r>
-          </w:p>
-        </w:tc>
-        <w:tc>
-          <w:tcPr>
-            <w:tcW w:w="1086" w:type="dxa"/>
-          </w:tcPr>
-          <w:p>
-            <w:pPr>
-              <w:cnfStyle w:val="000000000000" w:firstRow="0" w:lastRow="0" w:firstColumn="0" w:lastColumn="0" w:oddVBand="0" w:evenVBand="0" w:oddHBand="0" w:evenHBand="0" w:firstRowFirstColumn="0" w:firstRowLastColumn="0" w:lastRowFirstColumn="0" w:lastRowLastColumn="0"/>
-            </w:pPr>
-            <w:r>
-              <w:t>0</w:t>
-            </w:r>
-          </w:p>
-        </w:tc>
-        <w:tc>
-          <w:tcPr>
-            <w:tcW w:w="768" w:type="dxa"/>
-          </w:tcPr>
-          <w:p>
-            <w:pPr>
-              <w:cnfStyle w:val="000000000000" w:firstRow="0" w:lastRow="0" w:firstColumn="0" w:lastColumn="0" w:oddVBand="0" w:evenVBand="0" w:oddHBand="0" w:evenHBand="0" w:firstRowFirstColumn="0" w:firstRowLastColumn="0" w:lastRowFirstColumn="0" w:lastRowLastColumn="0"/>
-            </w:pPr>
-            <w:r>
-              <w:t>1</w:t>
-            </w:r>
-          </w:p>
-        </w:tc>
-      </w:tr>
-      <w:tr>
-        <w:trPr>
-          <w:cnfStyle w:val="000000100000" w:firstRow="0" w:lastRow="0" w:firstColumn="0" w:lastColumn="0" w:oddVBand="0" w:evenVBand="0" w:oddHBand="1" w:evenHBand="0" w:firstRowFirstColumn="0" w:firstRowLastColumn="0" w:lastRowFirstColumn="0" w:lastRowLastColumn="0"/>
-        </w:trPr>
-        <w:tc>
-          <w:tcPr>
-            <w:cnfStyle w:val="001000000000" w:firstRow="0" w:lastRow="0" w:firstColumn="1" w:lastColumn="0" w:oddVBand="0" w:evenVBand="0" w:oddHBand="0" w:evenHBand="0" w:firstRowFirstColumn="0" w:firstRowLastColumn="0" w:lastRowFirstColumn="0" w:lastRowLastColumn="0"/>
-            <w:tcW w:w="903" w:type="dxa"/>
-          </w:tcPr>
-          <w:p>
-            <w:r>
-              <w:t>T21</w:t>
-            </w:r>
-          </w:p>
-        </w:tc>
-        <w:tc>
-          <w:tcPr>
-            <w:tcW w:w="6435" w:type="dxa"/>
-          </w:tcPr>
-          <w:p>
-            <w:pPr>
-              <w:cnfStyle w:val="000000100000" w:firstRow="0" w:lastRow="0" w:firstColumn="0" w:lastColumn="0" w:oddVBand="0" w:evenVBand="0" w:oddHBand="1" w:evenHBand="0" w:firstRowFirstColumn="0" w:firstRowLastColumn="0" w:lastRowFirstColumn="0" w:lastRowLastColumn="0"/>
-            </w:pPr>
-            <w:r>
-              <w:t>Verify story is complete (acceptance test)</w:t>
-            </w:r>
-          </w:p>
-        </w:tc>
-        <w:tc>
-          <w:tcPr>
-            <w:tcW w:w="1086" w:type="dxa"/>
-          </w:tcPr>
-          <w:p>
-            <w:pPr>
-              <w:cnfStyle w:val="000000100000" w:firstRow="0" w:lastRow="0" w:firstColumn="0" w:lastColumn="0" w:oddVBand="0" w:evenVBand="0" w:oddHBand="1" w:evenHBand="0" w:firstRowFirstColumn="0" w:firstRowLastColumn="0" w:lastRowFirstColumn="0" w:lastRowLastColumn="0"/>
-            </w:pPr>
-            <w:r>
-              <w:t>2</w:t>
-            </w:r>
-          </w:p>
-        </w:tc>
-        <w:tc>
-          <w:tcPr>
-            <w:tcW w:w="768" w:type="dxa"/>
-          </w:tcPr>
-          <w:p>
-            <w:pPr>
-              <w:cnfStyle w:val="000000100000" w:firstRow="0" w:lastRow="0" w:firstColumn="0" w:lastColumn="0" w:oddVBand="0" w:evenVBand="0" w:oddHBand="1" w:evenHBand="0" w:firstRowFirstColumn="0" w:firstRowLastColumn="0" w:lastRowFirstColumn="0" w:lastRowLastColumn="0"/>
-            </w:pPr>
-          </w:p>
-        </w:tc>
-      </w:tr>
-      <w:tr>
-        <w:tc>
-          <w:tcPr>
-            <w:cnfStyle w:val="001000000000" w:firstRow="0" w:lastRow="0" w:firstColumn="1" w:lastColumn="0" w:oddVBand="0" w:evenVBand="0" w:oddHBand="0" w:evenHBand="0" w:firstRowFirstColumn="0" w:firstRowLastColumn="0" w:lastRowFirstColumn="0" w:lastRowLastColumn="0"/>
-            <w:tcW w:w="903" w:type="dxa"/>
-          </w:tcPr>
-          <w:p/>
-        </w:tc>
-        <w:tc>
-          <w:tcPr>
-            <w:tcW w:w="6435" w:type="dxa"/>
-          </w:tcPr>
-          <w:p>
-            <w:pPr>
-              <w:cnfStyle w:val="000000000000" w:firstRow="0" w:lastRow="0" w:firstColumn="0" w:lastColumn="0" w:oddVBand="0" w:evenVBand="0" w:oddHBand="0" w:evenHBand="0" w:firstRowFirstColumn="0" w:firstRowLastColumn="0" w:lastRowFirstColumn="0" w:lastRowLastColumn="0"/>
-            </w:pPr>
-            <w:r>
-              <w:t>Story Points: 4</w:t>
-            </w:r>
-            <w:r>
-              <w:tab/>
-              <w:t xml:space="preserve">                                                                      Total Hours:</w:t>
-            </w:r>
-          </w:p>
-        </w:tc>
-        <w:tc>
-          <w:tcPr>
-            <w:tcW w:w="1086" w:type="dxa"/>
-          </w:tcPr>
-          <w:p>
-            <w:pPr>
-              <w:cnfStyle w:val="000000000000" w:firstRow="0" w:lastRow="0" w:firstColumn="0" w:lastColumn="0" w:oddVBand="0" w:evenVBand="0" w:oddHBand="0" w:evenHBand="0" w:firstRowFirstColumn="0" w:firstRowLastColumn="0" w:lastRowFirstColumn="0" w:lastRowLastColumn="0"/>
-            </w:pPr>
-            <w:r>
-              <w:t>2</w:t>
-            </w:r>
-          </w:p>
-        </w:tc>
-        <w:tc>
-          <w:tcPr>
-            <w:tcW w:w="768" w:type="dxa"/>
-          </w:tcPr>
-          <w:p>
-            <w:pPr>
-              <w:cnfStyle w:val="000000000000" w:firstRow="0" w:lastRow="0" w:firstColumn="0" w:lastColumn="0" w:oddVBand="0" w:evenVBand="0" w:oddHBand="0" w:evenHBand="0" w:firstRowFirstColumn="0" w:firstRowLastColumn="0" w:lastRowFirstColumn="0" w:lastRowLastColumn="0"/>
-            </w:pPr>
-          </w:p>
-        </w:tc>
-      </w:tr>
-    </w:tbl>
-    <w:p/>
-    <w:p>
-      <w:pPr>
-        <w:pStyle w:val="Heading2"/>
-        <w:spacing w:before="360"/>
-      </w:pPr>
-      <w:bookmarkStart w:id="11" w:name="_Toc459819148"/>
-      <w:r>
-        <w:t xml:space="preserve">Story </w:t>
-      </w:r>
-      <w:r>
-        <w:t>AACXIV-7</w:t>
-      </w:r>
-      <w:r>
-        <w:t>:</w:t>
-      </w:r>
-      <w:r>
-        <w:t xml:space="preserve"> Unique Order ID</w:t>
-      </w:r>
-      <w:bookmarkEnd w:id="11"/>
-    </w:p>
-    <w:tbl>
-      <w:tblPr>
-        <w:tblStyle w:val="LightList-Accent4"/>
-        <w:tblW w:w="0" w:type="auto"/>
-        <w:tblLook w:val="04A0" w:firstRow="1" w:lastRow="0" w:firstColumn="1" w:lastColumn="0" w:noHBand="0" w:noVBand="1"/>
-      </w:tblPr>
-      <w:tblGrid>
-        <w:gridCol w:w="903"/>
-        <w:gridCol w:w="6435"/>
-        <w:gridCol w:w="1086"/>
-        <w:gridCol w:w="768"/>
-      </w:tblGrid>
-      <w:tr>
-        <w:trPr>
-          <w:cnfStyle w:val="100000000000" w:firstRow="1" w:lastRow="0" w:firstColumn="0" w:lastColumn="0" w:oddVBand="0" w:evenVBand="0" w:oddHBand="0" w:evenHBand="0" w:firstRowFirstColumn="0" w:firstRowLastColumn="0" w:lastRowFirstColumn="0" w:lastRowLastColumn="0"/>
-        </w:trPr>
-        <w:tc>
-          <w:tcPr>
-            <w:cnfStyle w:val="001000000000" w:firstRow="0" w:lastRow="0" w:firstColumn="1" w:lastColumn="0" w:oddVBand="0" w:evenVBand="0" w:oddHBand="0" w:evenHBand="0" w:firstRowFirstColumn="0" w:firstRowLastColumn="0" w:lastRowFirstColumn="0" w:lastRowLastColumn="0"/>
-            <w:tcW w:w="903" w:type="dxa"/>
-          </w:tcPr>
-          <w:p>
-            <w:r>
-              <w:t>Task ID</w:t>
-            </w:r>
-          </w:p>
-        </w:tc>
-        <w:tc>
-          <w:tcPr>
-            <w:tcW w:w="6435" w:type="dxa"/>
-          </w:tcPr>
-          <w:p>
-            <w:pPr>
-              <w:cnfStyle w:val="100000000000" w:firstRow="1" w:lastRow="0" w:firstColumn="0" w:lastColumn="0" w:oddVBand="0" w:evenVBand="0" w:oddHBand="0" w:evenHBand="0" w:firstRowFirstColumn="0" w:firstRowLastColumn="0" w:lastRowFirstColumn="0" w:lastRowLastColumn="0"/>
-            </w:pPr>
-            <w:r>
-              <w:t>Task Description</w:t>
-            </w:r>
-          </w:p>
-        </w:tc>
-        <w:tc>
-          <w:tcPr>
-            <w:tcW w:w="1086" w:type="dxa"/>
-          </w:tcPr>
-          <w:p>
-            <w:pPr>
-              <w:cnfStyle w:val="100000000000" w:firstRow="1" w:lastRow="0" w:firstColumn="0" w:lastColumn="0" w:oddVBand="0" w:evenVBand="0" w:oddHBand="0" w:evenHBand="0" w:firstRowFirstColumn="0" w:firstRowLastColumn="0" w:lastRowFirstColumn="0" w:lastRowLastColumn="0"/>
-            </w:pPr>
-            <w:r>
-              <w:t>Estimate</w:t>
-            </w:r>
-          </w:p>
-          <w:p>
-            <w:pPr>
-              <w:cnfStyle w:val="100000000000" w:firstRow="1" w:lastRow="0" w:firstColumn="0" w:lastColumn="0" w:oddVBand="0" w:evenVBand="0" w:oddHBand="0" w:evenHBand="0" w:firstRowFirstColumn="0" w:firstRowLastColumn="0" w:lastRowFirstColumn="0" w:lastRowLastColumn="0"/>
-            </w:pPr>
-            <w:r>
-              <w:t>(Hours)</w:t>
-            </w:r>
-          </w:p>
-        </w:tc>
-        <w:tc>
-          <w:tcPr>
-            <w:tcW w:w="768" w:type="dxa"/>
-          </w:tcPr>
-          <w:p>
-            <w:pPr>
-              <w:cnfStyle w:val="100000000000" w:firstRow="1" w:lastRow="0" w:firstColumn="0" w:lastColumn="0" w:oddVBand="0" w:evenVBand="0" w:oddHBand="0" w:evenHBand="0" w:firstRowFirstColumn="0" w:firstRowLastColumn="0" w:lastRowFirstColumn="0" w:lastRowLastColumn="0"/>
-            </w:pPr>
-            <w:r>
-              <w:t>Taken</w:t>
-            </w:r>
-          </w:p>
-        </w:tc>
-      </w:tr>
-      <w:tr>
-        <w:trPr>
-          <w:cnfStyle w:val="000000100000" w:firstRow="0" w:lastRow="0" w:firstColumn="0" w:lastColumn="0" w:oddVBand="0" w:evenVBand="0" w:oddHBand="1" w:evenHBand="0" w:firstRowFirstColumn="0" w:firstRowLastColumn="0" w:lastRowFirstColumn="0" w:lastRowLastColumn="0"/>
-        </w:trPr>
-        <w:tc>
-          <w:tcPr>
-            <w:cnfStyle w:val="001000000000" w:firstRow="0" w:lastRow="0" w:firstColumn="1" w:lastColumn="0" w:oddVBand="0" w:evenVBand="0" w:oddHBand="0" w:evenHBand="0" w:firstRowFirstColumn="0" w:firstRowLastColumn="0" w:lastRowFirstColumn="0" w:lastRowLastColumn="0"/>
-            <w:tcW w:w="903" w:type="dxa"/>
-          </w:tcPr>
-          <w:p>
-            <w:r>
               <w:t xml:space="preserve"> T22</w:t>
             </w:r>
           </w:p>
@@ -4373,7 +4458,7 @@
               <w:cnfStyle w:val="000000100000" w:firstRow="0" w:lastRow="0" w:firstColumn="0" w:lastColumn="0" w:oddVBand="0" w:evenVBand="0" w:oddHBand="1" w:evenHBand="0" w:firstRowFirstColumn="0" w:firstRowLastColumn="0" w:lastRowFirstColumn="0" w:lastRowLastColumn="0"/>
             </w:pPr>
             <w:r>
-              <w:t>0.5</w:t>
+              <w:t>0</w:t>
             </w:r>
           </w:p>
         </w:tc>
@@ -4431,7 +4516,7 @@
               <w:cnfStyle w:val="000000000000" w:firstRow="0" w:lastRow="0" w:firstColumn="0" w:lastColumn="0" w:oddVBand="0" w:evenVBand="0" w:oddHBand="0" w:evenHBand="0" w:firstRowFirstColumn="0" w:firstRowLastColumn="0" w:lastRowFirstColumn="0" w:lastRowLastColumn="0"/>
             </w:pPr>
             <w:r>
-              <w:t>0.5</w:t>
+              <w:t>0</w:t>
             </w:r>
           </w:p>
         </w:tc>
@@ -4492,7 +4577,7 @@
               <w:cnfStyle w:val="000000100000" w:firstRow="0" w:lastRow="0" w:firstColumn="0" w:lastColumn="0" w:oddVBand="0" w:evenVBand="0" w:oddHBand="1" w:evenHBand="0" w:firstRowFirstColumn="0" w:firstRowLastColumn="0" w:lastRowFirstColumn="0" w:lastRowLastColumn="0"/>
             </w:pPr>
             <w:r>
-              <w:t>0.5</w:t>
+              <w:t>0</w:t>
             </w:r>
           </w:p>
         </w:tc>
@@ -4549,6 +4634,9 @@
             <w:pPr>
               <w:cnfStyle w:val="000000000000" w:firstRow="0" w:lastRow="0" w:firstColumn="0" w:lastColumn="0" w:oddVBand="0" w:evenVBand="0" w:oddHBand="0" w:evenHBand="0" w:firstRowFirstColumn="0" w:firstRowLastColumn="0" w:lastRowFirstColumn="0" w:lastRowLastColumn="0"/>
             </w:pPr>
+            <w:r>
+              <w:t>0</w:t>
+            </w:r>
           </w:p>
         </w:tc>
       </w:tr>
@@ -4601,6 +4689,9 @@
             <w:pPr>
               <w:cnfStyle w:val="000000100000" w:firstRow="0" w:lastRow="0" w:firstColumn="0" w:lastColumn="0" w:oddVBand="0" w:evenVBand="0" w:oddHBand="1" w:evenHBand="0" w:firstRowFirstColumn="0" w:firstRowLastColumn="0" w:lastRowFirstColumn="0" w:lastRowLastColumn="0"/>
             </w:pPr>
+            <w:r>
+              <w:t>0.5</w:t>
+            </w:r>
           </w:p>
         </w:tc>
       </w:tr>
@@ -4653,6 +4744,11 @@
             <w:pPr>
               <w:cnfStyle w:val="000000000000" w:firstRow="0" w:lastRow="0" w:firstColumn="0" w:lastColumn="0" w:oddVBand="0" w:evenVBand="0" w:oddHBand="0" w:evenHBand="0" w:firstRowFirstColumn="0" w:firstRowLastColumn="0" w:lastRowFirstColumn="0" w:lastRowLastColumn="0"/>
             </w:pPr>
+            <w:r>
+              <w:t>0.5</w:t>
+            </w:r>
+            <w:bookmarkStart w:id="11" w:name="_GoBack"/>
+            <w:bookmarkEnd w:id="11"/>
           </w:p>
         </w:tc>
       </w:tr>
@@ -4737,7 +4833,7 @@
           <w:rPr>
             <w:noProof/>
           </w:rPr>
-          <w:t>1</w:t>
+          <w:t>2</w:t>
         </w:r>
         <w:r>
           <w:rPr>
@@ -5965,7 +6061,7 @@
 </file>
 
 <file path=customXml/itemProps1.xml><?xml version="1.0" encoding="utf-8"?>
-<ds:datastoreItem xmlns:ds="http://schemas.openxmlformats.org/officeDocument/2006/customXml" ds:itemID="{D9546449-BBD8-494C-AB9F-4F78574D1746}">
+<ds:datastoreItem xmlns:ds="http://schemas.openxmlformats.org/officeDocument/2006/customXml" ds:itemID="{095F4FBB-E1BE-4424-B4CE-92AA5FF8B0B1}">
   <ds:schemaRefs>
     <ds:schemaRef ds:uri="http://schemas.openxmlformats.org/officeDocument/2006/bibliography"/>
   </ds:schemaRefs>
